--- a/Visualisering og Simulering Eksamen.docx
+++ b/Visualisering og Simulering Eksamen.docx
@@ -1226,7 +1226,10 @@
         <w:t>Når jeg fikk fikset på barysentriske koordinatene fikk jeg først ballene til å sprette på bakken basert på normalen til de individuelle trekantene</w:t>
       </w:r>
       <w:r>
-        <w:t>. Deretter så regnet jeg ut hvordan ballen burde reagere basert på retnings fart, masse og tyngdekraft slik at jeg fikk simulert rulling mere nøyaktig.</w:t>
+        <w:t xml:space="preserve">. </w:t>
+      </w:r>
+      <w:r>
+        <w:t>Så tittet jeg på kapittel 9 for å få forståelse på hvordan man skulle få en ball til å rulle, og brukte ligningene som var der og tilpasset de mitt prosjekt, med bruk av GLM biblioteket.</w:t>
       </w:r>
     </w:p>
     <w:p/>
@@ -1403,10 +1406,791 @@
       <w:bookmarkEnd w:id="7"/>
     </w:p>
     <w:p>
-      <w:r>
-        <w:t>// resultater + bilder + hvordan jeg følte at dette var best</w:t>
-      </w:r>
-    </w:p>
+      <w:pPr>
+        <w:pStyle w:val="Overskrift2"/>
+      </w:pPr>
+      <w:r>
+        <w:drawing>
+          <wp:anchor distT="0" distB="0" distL="114300" distR="114300" simplePos="0" relativeHeight="251661312" behindDoc="1" locked="0" layoutInCell="1" allowOverlap="1" wp14:anchorId="13CF19F3" wp14:editId="457D4096">
+            <wp:simplePos x="0" y="0"/>
+            <wp:positionH relativeFrom="margin">
+              <wp:posOffset>2446866</wp:posOffset>
+            </wp:positionH>
+            <wp:positionV relativeFrom="paragraph">
+              <wp:posOffset>353907</wp:posOffset>
+            </wp:positionV>
+            <wp:extent cx="3683000" cy="1852930"/>
+            <wp:effectExtent l="0" t="0" r="0" b="0"/>
+            <wp:wrapTight wrapText="bothSides">
+              <wp:wrapPolygon edited="0">
+                <wp:start x="0" y="0"/>
+                <wp:lineTo x="0" y="21319"/>
+                <wp:lineTo x="21451" y="21319"/>
+                <wp:lineTo x="21451" y="0"/>
+                <wp:lineTo x="0" y="0"/>
+              </wp:wrapPolygon>
+            </wp:wrapTight>
+            <wp:docPr id="1971357718" name="Bilde 1" descr="Et bilde som inneholder tegning, sketch, kunst, sort og hvit&#10;&#10;Automatisk generert beskrivelse"/>
+            <wp:cNvGraphicFramePr>
+              <a:graphicFrameLocks xmlns:a="http://schemas.openxmlformats.org/drawingml/2006/main" noChangeAspect="1"/>
+            </wp:cNvGraphicFramePr>
+            <a:graphic xmlns:a="http://schemas.openxmlformats.org/drawingml/2006/main">
+              <a:graphicData uri="http://schemas.openxmlformats.org/drawingml/2006/picture">
+                <pic:pic xmlns:pic="http://schemas.openxmlformats.org/drawingml/2006/picture">
+                  <pic:nvPicPr>
+                    <pic:cNvPr id="1971357718" name="Bilde 1" descr="Et bilde som inneholder tegning, sketch, kunst, sort og hvit&#10;&#10;Automatisk generert beskrivelse"/>
+                    <pic:cNvPicPr/>
+                  </pic:nvPicPr>
+                  <pic:blipFill>
+                    <a:blip r:embed="rId9" cstate="print">
+                      <a:extLst>
+                        <a:ext uri="{28A0092B-C50C-407E-A947-70E740481C1C}">
+                          <a14:useLocalDpi xmlns:a14="http://schemas.microsoft.com/office/drawing/2010/main" val="0"/>
+                        </a:ext>
+                      </a:extLst>
+                    </a:blip>
+                    <a:stretch>
+                      <a:fillRect/>
+                    </a:stretch>
+                  </pic:blipFill>
+                  <pic:spPr>
+                    <a:xfrm>
+                      <a:off x="0" y="0"/>
+                      <a:ext cx="3683000" cy="1852930"/>
+                    </a:xfrm>
+                    <a:prstGeom prst="rect">
+                      <a:avLst/>
+                    </a:prstGeom>
+                  </pic:spPr>
+                </pic:pic>
+              </a:graphicData>
+            </a:graphic>
+            <wp14:sizeRelH relativeFrom="page">
+              <wp14:pctWidth>0</wp14:pctWidth>
+            </wp14:sizeRelH>
+            <wp14:sizeRelV relativeFrom="page">
+              <wp14:pctHeight>0</wp14:pctHeight>
+            </wp14:sizeRelV>
+          </wp:anchor>
+        </w:drawing>
+      </w:r>
+      <w:r>
+        <w:drawing>
+          <wp:anchor distT="0" distB="0" distL="114300" distR="114300" simplePos="0" relativeHeight="251660288" behindDoc="1" locked="0" layoutInCell="1" allowOverlap="1" wp14:anchorId="6BBF6774" wp14:editId="3301B3DA">
+            <wp:simplePos x="0" y="0"/>
+            <wp:positionH relativeFrom="column">
+              <wp:posOffset>-186267</wp:posOffset>
+            </wp:positionH>
+            <wp:positionV relativeFrom="paragraph">
+              <wp:posOffset>396663</wp:posOffset>
+            </wp:positionV>
+            <wp:extent cx="2275114" cy="2579950"/>
+            <wp:effectExtent l="0" t="0" r="0" b="0"/>
+            <wp:wrapTight wrapText="bothSides">
+              <wp:wrapPolygon edited="0">
+                <wp:start x="0" y="0"/>
+                <wp:lineTo x="0" y="21377"/>
+                <wp:lineTo x="21347" y="21377"/>
+                <wp:lineTo x="21347" y="0"/>
+                <wp:lineTo x="0" y="0"/>
+              </wp:wrapPolygon>
+            </wp:wrapTight>
+            <wp:docPr id="983531438" name="Bilde 1" descr="Et bilde som inneholder tekst, skjermbilde, meny&#10;&#10;Automatisk generert beskrivelse"/>
+            <wp:cNvGraphicFramePr>
+              <a:graphicFrameLocks xmlns:a="http://schemas.openxmlformats.org/drawingml/2006/main" noChangeAspect="1"/>
+            </wp:cNvGraphicFramePr>
+            <a:graphic xmlns:a="http://schemas.openxmlformats.org/drawingml/2006/main">
+              <a:graphicData uri="http://schemas.openxmlformats.org/drawingml/2006/picture">
+                <pic:pic xmlns:pic="http://schemas.openxmlformats.org/drawingml/2006/picture">
+                  <pic:nvPicPr>
+                    <pic:cNvPr id="983531438" name="Bilde 1" descr="Et bilde som inneholder tekst, skjermbilde, meny&#10;&#10;Automatisk generert beskrivelse"/>
+                    <pic:cNvPicPr/>
+                  </pic:nvPicPr>
+                  <pic:blipFill>
+                    <a:blip r:embed="rId10" cstate="print">
+                      <a:extLst>
+                        <a:ext uri="{28A0092B-C50C-407E-A947-70E740481C1C}">
+                          <a14:useLocalDpi xmlns:a14="http://schemas.microsoft.com/office/drawing/2010/main" val="0"/>
+                        </a:ext>
+                      </a:extLst>
+                    </a:blip>
+                    <a:stretch>
+                      <a:fillRect/>
+                    </a:stretch>
+                  </pic:blipFill>
+                  <pic:spPr>
+                    <a:xfrm>
+                      <a:off x="0" y="0"/>
+                      <a:ext cx="2275114" cy="2579950"/>
+                    </a:xfrm>
+                    <a:prstGeom prst="rect">
+                      <a:avLst/>
+                    </a:prstGeom>
+                  </pic:spPr>
+                </pic:pic>
+              </a:graphicData>
+            </a:graphic>
+            <wp14:sizeRelH relativeFrom="page">
+              <wp14:pctWidth>0</wp14:pctWidth>
+            </wp14:sizeRelH>
+            <wp14:sizeRelV relativeFrom="page">
+              <wp14:pctHeight>0</wp14:pctHeight>
+            </wp14:sizeRelV>
+          </wp:anchor>
+        </w:drawing>
+      </w:r>
+      <w:r>
+        <w:t>1.1</w:t>
+      </w:r>
+    </w:p>
+    <w:p>
+      <w:r>
+        <w:t xml:space="preserve">Data jeg fikk fra </w:t>
+      </w:r>
+      <w:proofErr w:type="spellStart"/>
+      <w:r>
+        <w:t>statens</w:t>
+      </w:r>
+      <w:proofErr w:type="spellEnd"/>
+      <w:r>
+        <w:t xml:space="preserve"> kartverk var fra </w:t>
+      </w:r>
+      <w:proofErr w:type="spellStart"/>
+      <w:r>
+        <w:t>Skransenløpet</w:t>
+      </w:r>
+      <w:proofErr w:type="spellEnd"/>
+      <w:r>
+        <w:t xml:space="preserve"> i Trondheim, filen PointCloud.txt er vedlagt i prosjektet.</w:t>
+      </w:r>
+    </w:p>
+    <w:p>
+      <w:pPr>
+        <w:pStyle w:val="Overskrift2"/>
+      </w:pPr>
+    </w:p>
+    <w:p>
+      <w:pPr>
+        <w:pStyle w:val="Overskrift2"/>
+      </w:pPr>
+      <w:r>
+        <w:t>1.</w:t>
+      </w:r>
+      <w:r>
+        <w:t>2</w:t>
+      </w:r>
+    </w:p>
+    <w:p>
+      <w:r>
+        <w:drawing>
+          <wp:inline distT="0" distB="0" distL="0" distR="0" wp14:anchorId="7D24129E" wp14:editId="695EF088">
+            <wp:extent cx="3234267" cy="1881127"/>
+            <wp:effectExtent l="0" t="0" r="4445" b="5080"/>
+            <wp:docPr id="1360764110" name="Bilde 1" descr="Et bilde som inneholder tegning, skjermbilde, tekst, kunst&#10;&#10;Automatisk generert beskrivelse"/>
+            <wp:cNvGraphicFramePr>
+              <a:graphicFrameLocks xmlns:a="http://schemas.openxmlformats.org/drawingml/2006/main" noChangeAspect="1"/>
+            </wp:cNvGraphicFramePr>
+            <a:graphic xmlns:a="http://schemas.openxmlformats.org/drawingml/2006/main">
+              <a:graphicData uri="http://schemas.openxmlformats.org/drawingml/2006/picture">
+                <pic:pic xmlns:pic="http://schemas.openxmlformats.org/drawingml/2006/picture">
+                  <pic:nvPicPr>
+                    <pic:cNvPr id="1360764110" name="Bilde 1" descr="Et bilde som inneholder tegning, skjermbilde, tekst, kunst&#10;&#10;Automatisk generert beskrivelse"/>
+                    <pic:cNvPicPr/>
+                  </pic:nvPicPr>
+                  <pic:blipFill>
+                    <a:blip r:embed="rId11" cstate="print">
+                      <a:extLst>
+                        <a:ext uri="{28A0092B-C50C-407E-A947-70E740481C1C}">
+                          <a14:useLocalDpi xmlns:a14="http://schemas.microsoft.com/office/drawing/2010/main" val="0"/>
+                        </a:ext>
+                      </a:extLst>
+                    </a:blip>
+                    <a:stretch>
+                      <a:fillRect/>
+                    </a:stretch>
+                  </pic:blipFill>
+                  <pic:spPr>
+                    <a:xfrm>
+                      <a:off x="0" y="0"/>
+                      <a:ext cx="3239439" cy="1884135"/>
+                    </a:xfrm>
+                    <a:prstGeom prst="rect">
+                      <a:avLst/>
+                    </a:prstGeom>
+                  </pic:spPr>
+                </pic:pic>
+              </a:graphicData>
+            </a:graphic>
+          </wp:inline>
+        </w:drawing>
+      </w:r>
+    </w:p>
+    <w:p>
+      <w:r>
+        <w:t xml:space="preserve">Her har vi punktdataen </w:t>
+      </w:r>
+      <w:proofErr w:type="spellStart"/>
+      <w:r>
+        <w:t>rendret</w:t>
+      </w:r>
+      <w:proofErr w:type="spellEnd"/>
+      <w:r>
+        <w:t xml:space="preserve"> inn in mitt </w:t>
+      </w:r>
+      <w:proofErr w:type="spellStart"/>
+      <w:r>
+        <w:t>openGl</w:t>
+      </w:r>
+      <w:proofErr w:type="spellEnd"/>
+    </w:p>
+    <w:p/>
+    <w:p>
+      <w:pPr>
+        <w:pStyle w:val="Overskrift2"/>
+      </w:pPr>
+      <w:r>
+        <w:t>1.</w:t>
+      </w:r>
+      <w:r>
+        <w:t>3</w:t>
+      </w:r>
+    </w:p>
+    <w:p>
+      <w:r>
+        <w:drawing>
+          <wp:anchor distT="0" distB="0" distL="114300" distR="114300" simplePos="0" relativeHeight="251662336" behindDoc="1" locked="0" layoutInCell="1" allowOverlap="1" wp14:anchorId="39DF2244" wp14:editId="752D63EA">
+            <wp:simplePos x="0" y="0"/>
+            <wp:positionH relativeFrom="margin">
+              <wp:align>left</wp:align>
+            </wp:positionH>
+            <wp:positionV relativeFrom="paragraph">
+              <wp:posOffset>9313</wp:posOffset>
+            </wp:positionV>
+            <wp:extent cx="3517900" cy="1972310"/>
+            <wp:effectExtent l="0" t="0" r="6350" b="8890"/>
+            <wp:wrapTight wrapText="bothSides">
+              <wp:wrapPolygon edited="0">
+                <wp:start x="0" y="0"/>
+                <wp:lineTo x="0" y="21489"/>
+                <wp:lineTo x="21522" y="21489"/>
+                <wp:lineTo x="21522" y="0"/>
+                <wp:lineTo x="0" y="0"/>
+              </wp:wrapPolygon>
+            </wp:wrapTight>
+            <wp:docPr id="1351190913" name="Bilde 1" descr="Et bilde som inneholder skjermbilde, grønn, grafisk design, laser&#10;&#10;Automatisk generert beskrivelse"/>
+            <wp:cNvGraphicFramePr>
+              <a:graphicFrameLocks xmlns:a="http://schemas.openxmlformats.org/drawingml/2006/main" noChangeAspect="1"/>
+            </wp:cNvGraphicFramePr>
+            <a:graphic xmlns:a="http://schemas.openxmlformats.org/drawingml/2006/main">
+              <a:graphicData uri="http://schemas.openxmlformats.org/drawingml/2006/picture">
+                <pic:pic xmlns:pic="http://schemas.openxmlformats.org/drawingml/2006/picture">
+                  <pic:nvPicPr>
+                    <pic:cNvPr id="1351190913" name="Bilde 1" descr="Et bilde som inneholder skjermbilde, grønn, grafisk design, laser&#10;&#10;Automatisk generert beskrivelse"/>
+                    <pic:cNvPicPr/>
+                  </pic:nvPicPr>
+                  <pic:blipFill>
+                    <a:blip r:embed="rId12" cstate="print">
+                      <a:extLst>
+                        <a:ext uri="{28A0092B-C50C-407E-A947-70E740481C1C}">
+                          <a14:useLocalDpi xmlns:a14="http://schemas.microsoft.com/office/drawing/2010/main" val="0"/>
+                        </a:ext>
+                      </a:extLst>
+                    </a:blip>
+                    <a:stretch>
+                      <a:fillRect/>
+                    </a:stretch>
+                  </pic:blipFill>
+                  <pic:spPr>
+                    <a:xfrm>
+                      <a:off x="0" y="0"/>
+                      <a:ext cx="3517900" cy="1972310"/>
+                    </a:xfrm>
+                    <a:prstGeom prst="rect">
+                      <a:avLst/>
+                    </a:prstGeom>
+                  </pic:spPr>
+                </pic:pic>
+              </a:graphicData>
+            </a:graphic>
+            <wp14:sizeRelH relativeFrom="page">
+              <wp14:pctWidth>0</wp14:pctWidth>
+            </wp14:sizeRelH>
+            <wp14:sizeRelV relativeFrom="page">
+              <wp14:pctHeight>0</wp14:pctHeight>
+            </wp14:sizeRelV>
+          </wp:anchor>
+        </w:drawing>
+      </w:r>
+    </w:p>
+    <w:p/>
+    <w:p/>
+    <w:p/>
+    <w:p/>
+    <w:p/>
+    <w:p>
+      <w:r>
+        <w:t xml:space="preserve">Her har vi en triangulert flate laget av høydedataene fra tidligere oppgave, inkludert Phong </w:t>
+      </w:r>
+      <w:proofErr w:type="spellStart"/>
+      <w:r>
+        <w:t>shader</w:t>
+      </w:r>
+      <w:proofErr w:type="spellEnd"/>
+      <w:r>
+        <w:t xml:space="preserve">, man ser at det er baller som ligger på planet, det er fra oppgave 2.1, og at en del av planet er rødt og en annen del er grønn, og det er for å vise friksjon. </w:t>
+      </w:r>
+    </w:p>
+    <w:p>
+      <w:pPr>
+        <w:pStyle w:val="Overskrift2"/>
+      </w:pPr>
+    </w:p>
+    <w:p>
+      <w:pPr>
+        <w:pStyle w:val="Overskrift2"/>
+      </w:pPr>
+      <w:r>
+        <w:t>2.1</w:t>
+      </w:r>
+    </w:p>
+    <w:p>
+      <w:r>
+        <w:drawing>
+          <wp:anchor distT="0" distB="0" distL="114300" distR="114300" simplePos="0" relativeHeight="251663360" behindDoc="1" locked="0" layoutInCell="1" allowOverlap="1" wp14:anchorId="375208FC" wp14:editId="2DA2EEAE">
+            <wp:simplePos x="0" y="0"/>
+            <wp:positionH relativeFrom="column">
+              <wp:posOffset>0</wp:posOffset>
+            </wp:positionH>
+            <wp:positionV relativeFrom="paragraph">
+              <wp:posOffset>635</wp:posOffset>
+            </wp:positionV>
+            <wp:extent cx="5943600" cy="3470275"/>
+            <wp:effectExtent l="0" t="0" r="0" b="0"/>
+            <wp:wrapTight wrapText="bothSides">
+              <wp:wrapPolygon edited="0">
+                <wp:start x="0" y="0"/>
+                <wp:lineTo x="0" y="21462"/>
+                <wp:lineTo x="21531" y="21462"/>
+                <wp:lineTo x="21531" y="0"/>
+                <wp:lineTo x="0" y="0"/>
+              </wp:wrapPolygon>
+            </wp:wrapTight>
+            <wp:docPr id="1598772078" name="Bilde 1" descr="Et bilde som inneholder skjermbilde, grønn&#10;&#10;Automatisk generert beskrivelse"/>
+            <wp:cNvGraphicFramePr>
+              <a:graphicFrameLocks xmlns:a="http://schemas.openxmlformats.org/drawingml/2006/main" noChangeAspect="1"/>
+            </wp:cNvGraphicFramePr>
+            <a:graphic xmlns:a="http://schemas.openxmlformats.org/drawingml/2006/main">
+              <a:graphicData uri="http://schemas.openxmlformats.org/drawingml/2006/picture">
+                <pic:pic xmlns:pic="http://schemas.openxmlformats.org/drawingml/2006/picture">
+                  <pic:nvPicPr>
+                    <pic:cNvPr id="1598772078" name="Bilde 1" descr="Et bilde som inneholder skjermbilde, grønn&#10;&#10;Automatisk generert beskrivelse"/>
+                    <pic:cNvPicPr/>
+                  </pic:nvPicPr>
+                  <pic:blipFill>
+                    <a:blip r:embed="rId13" cstate="print">
+                      <a:extLst>
+                        <a:ext uri="{28A0092B-C50C-407E-A947-70E740481C1C}">
+                          <a14:useLocalDpi xmlns:a14="http://schemas.microsoft.com/office/drawing/2010/main" val="0"/>
+                        </a:ext>
+                      </a:extLst>
+                    </a:blip>
+                    <a:stretch>
+                      <a:fillRect/>
+                    </a:stretch>
+                  </pic:blipFill>
+                  <pic:spPr>
+                    <a:xfrm>
+                      <a:off x="0" y="0"/>
+                      <a:ext cx="5943600" cy="3470275"/>
+                    </a:xfrm>
+                    <a:prstGeom prst="rect">
+                      <a:avLst/>
+                    </a:prstGeom>
+                  </pic:spPr>
+                </pic:pic>
+              </a:graphicData>
+            </a:graphic>
+            <wp14:sizeRelH relativeFrom="page">
+              <wp14:pctWidth>0</wp14:pctWidth>
+            </wp14:sizeRelH>
+            <wp14:sizeRelV relativeFrom="page">
+              <wp14:pctHeight>0</wp14:pctHeight>
+            </wp14:sizeRelV>
+          </wp:anchor>
+        </w:drawing>
+      </w:r>
+      <w:r>
+        <w:t>det er litt vanskelig å vise en ball rulle på et plan gjennom bilder, så får vise med vedlagt video</w:t>
+      </w:r>
+    </w:p>
+    <w:p>
+      <w:pPr>
+        <w:pStyle w:val="Overskrift2"/>
+      </w:pPr>
+      <w:r>
+        <w:drawing>
+          <wp:anchor distT="0" distB="0" distL="114300" distR="114300" simplePos="0" relativeHeight="251664384" behindDoc="1" locked="0" layoutInCell="1" allowOverlap="1" wp14:anchorId="34B6155F" wp14:editId="1770C183">
+            <wp:simplePos x="0" y="0"/>
+            <wp:positionH relativeFrom="margin">
+              <wp:posOffset>330200</wp:posOffset>
+            </wp:positionH>
+            <wp:positionV relativeFrom="paragraph">
+              <wp:posOffset>297180</wp:posOffset>
+            </wp:positionV>
+            <wp:extent cx="4098925" cy="2912110"/>
+            <wp:effectExtent l="0" t="0" r="0" b="2540"/>
+            <wp:wrapTight wrapText="bothSides">
+              <wp:wrapPolygon edited="0">
+                <wp:start x="0" y="0"/>
+                <wp:lineTo x="0" y="21478"/>
+                <wp:lineTo x="21483" y="21478"/>
+                <wp:lineTo x="21483" y="0"/>
+                <wp:lineTo x="0" y="0"/>
+              </wp:wrapPolygon>
+            </wp:wrapTight>
+            <wp:docPr id="241066329" name="Bilde 1" descr="Et bilde som inneholder tekst, skjermbilde, programvare&#10;&#10;Automatisk generert beskrivelse"/>
+            <wp:cNvGraphicFramePr>
+              <a:graphicFrameLocks xmlns:a="http://schemas.openxmlformats.org/drawingml/2006/main" noChangeAspect="1"/>
+            </wp:cNvGraphicFramePr>
+            <a:graphic xmlns:a="http://schemas.openxmlformats.org/drawingml/2006/main">
+              <a:graphicData uri="http://schemas.openxmlformats.org/drawingml/2006/picture">
+                <pic:pic xmlns:pic="http://schemas.openxmlformats.org/drawingml/2006/picture">
+                  <pic:nvPicPr>
+                    <pic:cNvPr id="241066329" name="Bilde 1" descr="Et bilde som inneholder tekst, skjermbilde, programvare&#10;&#10;Automatisk generert beskrivelse"/>
+                    <pic:cNvPicPr/>
+                  </pic:nvPicPr>
+                  <pic:blipFill>
+                    <a:blip r:embed="rId14">
+                      <a:extLst>
+                        <a:ext uri="{28A0092B-C50C-407E-A947-70E740481C1C}">
+                          <a14:useLocalDpi xmlns:a14="http://schemas.microsoft.com/office/drawing/2010/main" val="0"/>
+                        </a:ext>
+                      </a:extLst>
+                    </a:blip>
+                    <a:stretch>
+                      <a:fillRect/>
+                    </a:stretch>
+                  </pic:blipFill>
+                  <pic:spPr>
+                    <a:xfrm>
+                      <a:off x="0" y="0"/>
+                      <a:ext cx="4098925" cy="2912110"/>
+                    </a:xfrm>
+                    <a:prstGeom prst="rect">
+                      <a:avLst/>
+                    </a:prstGeom>
+                  </pic:spPr>
+                </pic:pic>
+              </a:graphicData>
+            </a:graphic>
+            <wp14:sizeRelH relativeFrom="page">
+              <wp14:pctWidth>0</wp14:pctWidth>
+            </wp14:sizeRelH>
+            <wp14:sizeRelV relativeFrom="page">
+              <wp14:pctHeight>0</wp14:pctHeight>
+            </wp14:sizeRelV>
+          </wp:anchor>
+        </w:drawing>
+      </w:r>
+      <w:r>
+        <w:t>2.</w:t>
+      </w:r>
+      <w:r>
+        <w:t>2</w:t>
+      </w:r>
+    </w:p>
+    <w:p/>
+    <w:p/>
+    <w:p/>
+    <w:p/>
+    <w:p/>
+    <w:p/>
+    <w:p/>
+    <w:p/>
+    <w:p>
+      <w:r>
+        <w:lastRenderedPageBreak/>
+        <w:t>Igjen så er det vanskelig å vise hvordan interaktivitet er gjort med bruk av bilder, så jeg vedlegger bare bilde av hvordan koden ser ut</w:t>
+      </w:r>
+    </w:p>
+    <w:p/>
+    <w:p>
+      <w:pPr>
+        <w:pStyle w:val="Overskrift2"/>
+      </w:pPr>
+      <w:r>
+        <w:t>2.</w:t>
+      </w:r>
+      <w:r>
+        <w:t>3</w:t>
+      </w:r>
+    </w:p>
+    <w:p>
+      <w:r>
+        <w:drawing>
+          <wp:inline distT="0" distB="0" distL="0" distR="0" wp14:anchorId="0DBC72D0" wp14:editId="373F503A">
+            <wp:extent cx="5943600" cy="2341245"/>
+            <wp:effectExtent l="0" t="0" r="0" b="1905"/>
+            <wp:docPr id="782590162" name="Bilde 1" descr="Et bilde som inneholder tekst, skjermbilde, programvare&#10;&#10;Automatisk generert beskrivelse"/>
+            <wp:cNvGraphicFramePr>
+              <a:graphicFrameLocks xmlns:a="http://schemas.openxmlformats.org/drawingml/2006/main" noChangeAspect="1"/>
+            </wp:cNvGraphicFramePr>
+            <a:graphic xmlns:a="http://schemas.openxmlformats.org/drawingml/2006/main">
+              <a:graphicData uri="http://schemas.openxmlformats.org/drawingml/2006/picture">
+                <pic:pic xmlns:pic="http://schemas.openxmlformats.org/drawingml/2006/picture">
+                  <pic:nvPicPr>
+                    <pic:cNvPr id="782590162" name="Bilde 1" descr="Et bilde som inneholder tekst, skjermbilde, programvare&#10;&#10;Automatisk generert beskrivelse"/>
+                    <pic:cNvPicPr/>
+                  </pic:nvPicPr>
+                  <pic:blipFill>
+                    <a:blip r:embed="rId15"/>
+                    <a:stretch>
+                      <a:fillRect/>
+                    </a:stretch>
+                  </pic:blipFill>
+                  <pic:spPr>
+                    <a:xfrm>
+                      <a:off x="0" y="0"/>
+                      <a:ext cx="5943600" cy="2341245"/>
+                    </a:xfrm>
+                    <a:prstGeom prst="rect">
+                      <a:avLst/>
+                    </a:prstGeom>
+                  </pic:spPr>
+                </pic:pic>
+              </a:graphicData>
+            </a:graphic>
+          </wp:inline>
+        </w:drawing>
+      </w:r>
+    </w:p>
+    <w:p>
+      <w:r>
+        <w:t xml:space="preserve">Igjen så legger jeg til kode, med mere visninger i videoen av hvordan jeg gjorde det, men som </w:t>
+      </w:r>
+      <w:proofErr w:type="spellStart"/>
+      <w:r>
+        <w:t>deu</w:t>
+      </w:r>
+      <w:proofErr w:type="spellEnd"/>
+      <w:r>
+        <w:t xml:space="preserve"> ser så sjekker jeg om </w:t>
+      </w:r>
+      <w:r>
+        <w:t xml:space="preserve">punktskyen sine </w:t>
+      </w:r>
+      <w:proofErr w:type="spellStart"/>
+      <w:r>
+        <w:t>X</w:t>
+      </w:r>
+      <w:proofErr w:type="spellEnd"/>
+      <w:r>
+        <w:t xml:space="preserve"> </w:t>
+      </w:r>
+      <w:proofErr w:type="spellStart"/>
+      <w:r>
+        <w:t>kordinater</w:t>
+      </w:r>
+      <w:proofErr w:type="spellEnd"/>
+      <w:r>
+        <w:t xml:space="preserve"> er større en -25, og basert på det så er fargen og friksjon annerledes</w:t>
+      </w:r>
+    </w:p>
+    <w:p/>
+    <w:p>
+      <w:pPr>
+        <w:pStyle w:val="Overskrift2"/>
+      </w:pPr>
+      <w:r>
+        <w:t>2.</w:t>
+      </w:r>
+      <w:r>
+        <w:t>4</w:t>
+      </w:r>
+    </w:p>
+    <w:p>
+      <w:r>
+        <w:t>Kollisjon kan best vises med bruk av B-</w:t>
+      </w:r>
+      <w:proofErr w:type="spellStart"/>
+      <w:r>
+        <w:t>spine</w:t>
+      </w:r>
+      <w:proofErr w:type="spellEnd"/>
+      <w:r>
+        <w:t xml:space="preserve"> sporingen, vi kan se to baller som </w:t>
+      </w:r>
+      <w:proofErr w:type="spellStart"/>
+      <w:r>
+        <w:t>kollidierer</w:t>
+      </w:r>
+      <w:proofErr w:type="spellEnd"/>
+      <w:r>
+        <w:t xml:space="preserve"> med hverandre og sporene som de tok etter det</w:t>
+      </w:r>
+    </w:p>
+    <w:p>
+      <w:r>
+        <w:drawing>
+          <wp:inline distT="0" distB="0" distL="0" distR="0" wp14:anchorId="02E92920" wp14:editId="78A17689">
+            <wp:extent cx="3222434" cy="1828800"/>
+            <wp:effectExtent l="0" t="0" r="0" b="0"/>
+            <wp:docPr id="310110294" name="Bilde 1" descr="Et bilde som inneholder skjermbilde, grønn, golf, Fargerikt&#10;&#10;Automatisk generert beskrivelse"/>
+            <wp:cNvGraphicFramePr>
+              <a:graphicFrameLocks xmlns:a="http://schemas.openxmlformats.org/drawingml/2006/main" noChangeAspect="1"/>
+            </wp:cNvGraphicFramePr>
+            <a:graphic xmlns:a="http://schemas.openxmlformats.org/drawingml/2006/main">
+              <a:graphicData uri="http://schemas.openxmlformats.org/drawingml/2006/picture">
+                <pic:pic xmlns:pic="http://schemas.openxmlformats.org/drawingml/2006/picture">
+                  <pic:nvPicPr>
+                    <pic:cNvPr id="310110294" name="Bilde 1" descr="Et bilde som inneholder skjermbilde, grønn, golf, Fargerikt&#10;&#10;Automatisk generert beskrivelse"/>
+                    <pic:cNvPicPr/>
+                  </pic:nvPicPr>
+                  <pic:blipFill>
+                    <a:blip r:embed="rId16"/>
+                    <a:stretch>
+                      <a:fillRect/>
+                    </a:stretch>
+                  </pic:blipFill>
+                  <pic:spPr>
+                    <a:xfrm>
+                      <a:off x="0" y="0"/>
+                      <a:ext cx="3227079" cy="1831436"/>
+                    </a:xfrm>
+                    <a:prstGeom prst="rect">
+                      <a:avLst/>
+                    </a:prstGeom>
+                  </pic:spPr>
+                </pic:pic>
+              </a:graphicData>
+            </a:graphic>
+          </wp:inline>
+        </w:drawing>
+      </w:r>
+    </w:p>
+    <w:p>
+      <w:pPr>
+        <w:pStyle w:val="Overskrift2"/>
+      </w:pPr>
+      <w:r>
+        <w:lastRenderedPageBreak/>
+        <w:t>2.</w:t>
+      </w:r>
+      <w:r>
+        <w:t>5</w:t>
+      </w:r>
+    </w:p>
+    <w:p>
+      <w:r>
+        <w:drawing>
+          <wp:inline distT="0" distB="0" distL="0" distR="0" wp14:anchorId="495471E8" wp14:editId="11233091">
+            <wp:extent cx="5943600" cy="3464560"/>
+            <wp:effectExtent l="0" t="0" r="0" b="2540"/>
+            <wp:docPr id="1366172623" name="Bilde 1" descr="Et bilde som inneholder skjermbilde, grønn, Fargerikt, gress&#10;&#10;Automatisk generert beskrivelse"/>
+            <wp:cNvGraphicFramePr>
+              <a:graphicFrameLocks xmlns:a="http://schemas.openxmlformats.org/drawingml/2006/main" noChangeAspect="1"/>
+            </wp:cNvGraphicFramePr>
+            <a:graphic xmlns:a="http://schemas.openxmlformats.org/drawingml/2006/main">
+              <a:graphicData uri="http://schemas.openxmlformats.org/drawingml/2006/picture">
+                <pic:pic xmlns:pic="http://schemas.openxmlformats.org/drawingml/2006/picture">
+                  <pic:nvPicPr>
+                    <pic:cNvPr id="1366172623" name="Bilde 1" descr="Et bilde som inneholder skjermbilde, grønn, Fargerikt, gress&#10;&#10;Automatisk generert beskrivelse"/>
+                    <pic:cNvPicPr/>
+                  </pic:nvPicPr>
+                  <pic:blipFill>
+                    <a:blip r:embed="rId17"/>
+                    <a:stretch>
+                      <a:fillRect/>
+                    </a:stretch>
+                  </pic:blipFill>
+                  <pic:spPr>
+                    <a:xfrm>
+                      <a:off x="0" y="0"/>
+                      <a:ext cx="5943600" cy="3464560"/>
+                    </a:xfrm>
+                    <a:prstGeom prst="rect">
+                      <a:avLst/>
+                    </a:prstGeom>
+                  </pic:spPr>
+                </pic:pic>
+              </a:graphicData>
+            </a:graphic>
+          </wp:inline>
+        </w:drawing>
+      </w:r>
+    </w:p>
+    <w:p>
+      <w:r>
+        <w:t>Ved bruk av de lagrede punktene så kan man se at sporingen følger ballen, og når ballen glir av en liten bakke så forsetter sporingen å følge ballen med bruk av en b-</w:t>
+      </w:r>
+      <w:proofErr w:type="spellStart"/>
+      <w:r>
+        <w:t>spline</w:t>
+      </w:r>
+      <w:proofErr w:type="spellEnd"/>
+      <w:r>
+        <w:t xml:space="preserve"> kurve</w:t>
+      </w:r>
+    </w:p>
+    <w:p>
+      <w:pPr>
+        <w:pStyle w:val="Overskrift2"/>
+      </w:pPr>
+      <w:r>
+        <w:lastRenderedPageBreak/>
+        <w:t>2.</w:t>
+      </w:r>
+      <w:r>
+        <w:t>6</w:t>
+      </w:r>
+    </w:p>
+    <w:p>
+      <w:r>
+        <w:drawing>
+          <wp:inline distT="0" distB="0" distL="0" distR="0" wp14:anchorId="6D504B8B" wp14:editId="2E9772A1">
+            <wp:extent cx="5943600" cy="3451860"/>
+            <wp:effectExtent l="0" t="0" r="0" b="0"/>
+            <wp:docPr id="1330478441" name="Bilde 1" descr="Et bilde som inneholder skjermbilde&#10;&#10;Automatisk generert beskrivelse"/>
+            <wp:cNvGraphicFramePr>
+              <a:graphicFrameLocks xmlns:a="http://schemas.openxmlformats.org/drawingml/2006/main" noChangeAspect="1"/>
+            </wp:cNvGraphicFramePr>
+            <a:graphic xmlns:a="http://schemas.openxmlformats.org/drawingml/2006/main">
+              <a:graphicData uri="http://schemas.openxmlformats.org/drawingml/2006/picture">
+                <pic:pic xmlns:pic="http://schemas.openxmlformats.org/drawingml/2006/picture">
+                  <pic:nvPicPr>
+                    <pic:cNvPr id="1330478441" name="Bilde 1" descr="Et bilde som inneholder skjermbilde&#10;&#10;Automatisk generert beskrivelse"/>
+                    <pic:cNvPicPr/>
+                  </pic:nvPicPr>
+                  <pic:blipFill>
+                    <a:blip r:embed="rId18"/>
+                    <a:stretch>
+                      <a:fillRect/>
+                    </a:stretch>
+                  </pic:blipFill>
+                  <pic:spPr>
+                    <a:xfrm>
+                      <a:off x="0" y="0"/>
+                      <a:ext cx="5943600" cy="3451860"/>
+                    </a:xfrm>
+                    <a:prstGeom prst="rect">
+                      <a:avLst/>
+                    </a:prstGeom>
+                  </pic:spPr>
+                </pic:pic>
+              </a:graphicData>
+            </a:graphic>
+          </wp:inline>
+        </w:drawing>
+      </w:r>
+    </w:p>
+    <w:p>
+      <w:r>
+        <w:t>Alle ballene starter på et høgt punkt, slik at de kan vise att alle ballene blir sporet. Jeg har en liten ulempe med at mitt prosjekt er så flat, så det er litt vanskelig å vise at de beveger seg.</w:t>
+      </w:r>
+    </w:p>
+    <w:p/>
+    <w:p/>
+    <w:p/>
     <w:p>
       <w:pPr>
         <w:pStyle w:val="Overskrift1"/>
@@ -1420,14 +2204,9 @@
       </w:r>
       <w:bookmarkEnd w:id="8"/>
     </w:p>
-    <w:p>
-      <w:r>
-        <w:t>// hva kunne jeg ha gjort annerledes</w:t>
-      </w:r>
-    </w:p>
     <w:p/>
     <w:sectPr>
-      <w:footerReference w:type="default" r:id="rId9"/>
+      <w:footerReference w:type="default" r:id="rId19"/>
       <w:pgSz w:w="12240" w:h="15840"/>
       <w:pgMar w:top="1440" w:right="1440" w:bottom="1440" w:left="1440" w:header="720" w:footer="720" w:gutter="0"/>
       <w:cols w:space="720"/>

--- a/Visualisering og Simulering Eksamen.docx
+++ b/Visualisering og Simulering Eksamen.docx
@@ -2,154 +2,535 @@
 <file path=word/document.xml><?xml version="1.0" encoding="utf-8"?>
 <w:document xmlns:wpc="http://schemas.microsoft.com/office/word/2010/wordprocessingCanvas" xmlns:cx="http://schemas.microsoft.com/office/drawing/2014/chartex" xmlns:cx1="http://schemas.microsoft.com/office/drawing/2015/9/8/chartex" xmlns:cx2="http://schemas.microsoft.com/office/drawing/2015/10/21/chartex" xmlns:cx3="http://schemas.microsoft.com/office/drawing/2016/5/9/chartex" xmlns:cx4="http://schemas.microsoft.com/office/drawing/2016/5/10/chartex" xmlns:cx5="http://schemas.microsoft.com/office/drawing/2016/5/11/chartex" xmlns:cx6="http://schemas.microsoft.com/office/drawing/2016/5/12/chartex" xmlns:cx7="http://schemas.microsoft.com/office/drawing/2016/5/13/chartex" xmlns:cx8="http://schemas.microsoft.com/office/drawing/2016/5/14/chartex" xmlns:mc="http://schemas.openxmlformats.org/markup-compatibility/2006" xmlns:aink="http://schemas.microsoft.com/office/drawing/2016/ink" xmlns:am3d="http://schemas.microsoft.com/office/drawing/2017/model3d" xmlns:o="urn:schemas-microsoft-com:office:office" xmlns:oel="http://schemas.microsoft.com/office/2019/extlst" xmlns:r="http://schemas.openxmlformats.org/officeDocument/2006/relationships" xmlns:m="http://schemas.openxmlformats.org/officeDocument/2006/math" xmlns:v="urn:schemas-microsoft-com:vml" xmlns:wp14="http://schemas.microsoft.com/office/word/2010/wordprocessingDrawing" xmlns:wp="http://schemas.openxmlformats.org/drawingml/2006/wordprocessingDrawing" xmlns:w10="urn:schemas-microsoft-com:office:word" xmlns:w="http://schemas.openxmlformats.org/wordprocessingml/2006/main" xmlns:w14="http://schemas.microsoft.com/office/word/2010/wordml" xmlns:w15="http://schemas.microsoft.com/office/word/2012/wordml" xmlns:w16cex="http://schemas.microsoft.com/office/word/2018/wordml/cex" xmlns:w16cid="http://schemas.microsoft.com/office/word/2016/wordml/cid" xmlns:w16="http://schemas.microsoft.com/office/word/2018/wordml" xmlns:w16du="http://schemas.microsoft.com/office/word/2023/wordml/word16du" xmlns:w16sdtdh="http://schemas.microsoft.com/office/word/2020/wordml/sdtdatahash" xmlns:w16se="http://schemas.microsoft.com/office/word/2015/wordml/symex" xmlns:wpg="http://schemas.microsoft.com/office/word/2010/wordprocessingGroup" xmlns:wpi="http://schemas.microsoft.com/office/word/2010/wordprocessingInk" xmlns:wne="http://schemas.microsoft.com/office/word/2006/wordml" xmlns:wps="http://schemas.microsoft.com/office/word/2010/wordprocessingShape" mc:Ignorable="w14 w15 w16se w16cid w16 w16cex w16sdtdh w16du wp14">
   <w:body>
-    <w:p>
-      <w:pPr>
-        <w:pStyle w:val="Tittel"/>
-      </w:pPr>
-      <w:r>
+    <w:sdt>
+      <w:sdtPr>
         <w:rPr>
-          <w:noProof/>
+          <w:color w:val="156082" w:themeColor="accent1"/>
         </w:rPr>
-        <w:drawing>
-          <wp:anchor distT="0" distB="0" distL="114300" distR="114300" simplePos="0" relativeHeight="251659264" behindDoc="1" locked="0" layoutInCell="1" allowOverlap="1" wp14:anchorId="4D9A1776" wp14:editId="363FFEA4">
-            <wp:simplePos x="0" y="0"/>
-            <wp:positionH relativeFrom="column">
-              <wp:posOffset>2727960</wp:posOffset>
-            </wp:positionH>
-            <wp:positionV relativeFrom="paragraph">
-              <wp:posOffset>-1836420</wp:posOffset>
-            </wp:positionV>
-            <wp:extent cx="1744980" cy="11643360"/>
-            <wp:effectExtent l="0" t="0" r="7620" b="0"/>
-            <wp:wrapNone/>
-            <wp:docPr id="441920880" name="Bilde 2" descr="ABS Solid Black High Gloss"/>
-            <wp:cNvGraphicFramePr>
-              <a:graphicFrameLocks xmlns:a="http://schemas.openxmlformats.org/drawingml/2006/main" noChangeAspect="1"/>
-            </wp:cNvGraphicFramePr>
-            <a:graphic xmlns:a="http://schemas.openxmlformats.org/drawingml/2006/main">
-              <a:graphicData uri="http://schemas.openxmlformats.org/drawingml/2006/picture">
-                <pic:pic xmlns:pic="http://schemas.openxmlformats.org/drawingml/2006/picture">
-                  <pic:nvPicPr>
-                    <pic:cNvPr id="0" name="Picture 3" descr="ABS Solid Black High Gloss"/>
-                    <pic:cNvPicPr>
-                      <a:picLocks noChangeAspect="1" noChangeArrowheads="1"/>
-                    </pic:cNvPicPr>
-                  </pic:nvPicPr>
-                  <pic:blipFill>
-                    <a:blip r:embed="rId7">
-                      <a:extLst>
-                        <a:ext uri="{28A0092B-C50C-407E-A947-70E740481C1C}">
-                          <a14:useLocalDpi xmlns:a14="http://schemas.microsoft.com/office/drawing/2010/main" val="0"/>
-                        </a:ext>
-                      </a:extLst>
-                    </a:blip>
-                    <a:srcRect/>
-                    <a:stretch>
-                      <a:fillRect/>
-                    </a:stretch>
-                  </pic:blipFill>
-                  <pic:spPr bwMode="auto">
-                    <a:xfrm>
-                      <a:off x="0" y="0"/>
-                      <a:ext cx="1744980" cy="11643360"/>
-                    </a:xfrm>
-                    <a:prstGeom prst="rect">
-                      <a:avLst/>
-                    </a:prstGeom>
-                    <a:noFill/>
-                    <a:ln>
-                      <a:noFill/>
-                    </a:ln>
-                  </pic:spPr>
-                </pic:pic>
-              </a:graphicData>
-            </a:graphic>
-            <wp14:sizeRelH relativeFrom="page">
-              <wp14:pctWidth>0</wp14:pctWidth>
-            </wp14:sizeRelH>
-            <wp14:sizeRelV relativeFrom="page">
-              <wp14:pctHeight>0</wp14:pctHeight>
-            </wp14:sizeRelV>
-          </wp:anchor>
-        </w:drawing>
-      </w:r>
-      <w:r>
+        <w:id w:val="1759947612"/>
+        <w:docPartObj>
+          <w:docPartGallery w:val="Cover Pages"/>
+          <w:docPartUnique/>
+        </w:docPartObj>
+      </w:sdtPr>
+      <w:sdtEndPr>
         <w:rPr>
-          <w:noProof/>
+          <w:color w:val="auto"/>
         </w:rPr>
-        <w:drawing>
-          <wp:anchor distT="0" distB="0" distL="114300" distR="114300" simplePos="0" relativeHeight="251658240" behindDoc="1" locked="0" layoutInCell="1" allowOverlap="1" wp14:anchorId="7606EF4A" wp14:editId="078A0D01">
-            <wp:simplePos x="0" y="0"/>
-            <wp:positionH relativeFrom="column">
-              <wp:posOffset>4457700</wp:posOffset>
-            </wp:positionH>
-            <wp:positionV relativeFrom="paragraph">
-              <wp:posOffset>-891540</wp:posOffset>
-            </wp:positionV>
-            <wp:extent cx="1943100" cy="10073640"/>
-            <wp:effectExtent l="0" t="0" r="0" b="3810"/>
-            <wp:wrapNone/>
-            <wp:docPr id="965311147" name="Bilde 1" descr="Category:Green | Aesthetics Wiki | Fandom"/>
-            <wp:cNvGraphicFramePr>
-              <a:graphicFrameLocks xmlns:a="http://schemas.openxmlformats.org/drawingml/2006/main" noChangeAspect="1"/>
-            </wp:cNvGraphicFramePr>
-            <a:graphic xmlns:a="http://schemas.openxmlformats.org/drawingml/2006/main">
-              <a:graphicData uri="http://schemas.openxmlformats.org/drawingml/2006/picture">
-                <pic:pic xmlns:pic="http://schemas.openxmlformats.org/drawingml/2006/picture">
-                  <pic:nvPicPr>
-                    <pic:cNvPr id="0" name="Picture 1" descr="Category:Green | Aesthetics Wiki | Fandom"/>
-                    <pic:cNvPicPr>
-                      <a:picLocks noChangeAspect="1" noChangeArrowheads="1"/>
-                    </pic:cNvPicPr>
-                  </pic:nvPicPr>
-                  <pic:blipFill>
-                    <a:blip r:embed="rId8">
-                      <a:extLst>
-                        <a:ext uri="{28A0092B-C50C-407E-A947-70E740481C1C}">
-                          <a14:useLocalDpi xmlns:a14="http://schemas.microsoft.com/office/drawing/2010/main" val="0"/>
-                        </a:ext>
-                      </a:extLst>
-                    </a:blip>
-                    <a:srcRect/>
-                    <a:stretch>
-                      <a:fillRect/>
-                    </a:stretch>
-                  </pic:blipFill>
-                  <pic:spPr bwMode="auto">
-                    <a:xfrm>
-                      <a:off x="0" y="0"/>
-                      <a:ext cx="1943100" cy="10073640"/>
-                    </a:xfrm>
-                    <a:prstGeom prst="rect">
-                      <a:avLst/>
-                    </a:prstGeom>
-                    <a:noFill/>
-                    <a:ln>
-                      <a:noFill/>
-                    </a:ln>
-                  </pic:spPr>
-                </pic:pic>
-              </a:graphicData>
-            </a:graphic>
-            <wp14:sizeRelH relativeFrom="page">
-              <wp14:pctWidth>0</wp14:pctWidth>
-            </wp14:sizeRelH>
-            <wp14:sizeRelV relativeFrom="page">
-              <wp14:pctHeight>0</wp14:pctHeight>
-            </wp14:sizeRelV>
-          </wp:anchor>
-        </w:drawing>
-      </w:r>
-      <w:r>
-        <w:t xml:space="preserve">Visualisering og Simulering Eksamen </w:t>
-      </w:r>
-    </w:p>
+      </w:sdtEndPr>
+      <w:sdtContent>
+        <w:p>
+          <w:pPr>
+            <w:pStyle w:val="NoSpacing"/>
+            <w:spacing w:before="1540" w:after="240"/>
+            <w:jc w:val="center"/>
+            <w:rPr>
+              <w:color w:val="156082" w:themeColor="accent1"/>
+            </w:rPr>
+          </w:pPr>
+          <w:r>
+            <w:rPr>
+              <w:noProof/>
+              <w:color w:val="156082" w:themeColor="accent1"/>
+            </w:rPr>
+            <w:drawing>
+              <wp:inline distT="0" distB="0" distL="0" distR="0" wp14:anchorId="3B42FFE6" wp14:editId="145FEEC7">
+                <wp:extent cx="1417320" cy="750898"/>
+                <wp:effectExtent l="0" t="0" r="0" b="0"/>
+                <wp:docPr id="143" name="Picture 144"/>
+                <wp:cNvGraphicFramePr>
+                  <a:graphicFrameLocks xmlns:a="http://schemas.openxmlformats.org/drawingml/2006/main" noChangeAspect="1"/>
+                </wp:cNvGraphicFramePr>
+                <a:graphic xmlns:a="http://schemas.openxmlformats.org/drawingml/2006/main">
+                  <a:graphicData uri="http://schemas.openxmlformats.org/drawingml/2006/picture">
+                    <pic:pic xmlns:pic="http://schemas.openxmlformats.org/drawingml/2006/picture">
+                      <pic:nvPicPr>
+                        <pic:cNvPr id="3" name="t55.png"/>
+                        <pic:cNvPicPr/>
+                      </pic:nvPicPr>
+                      <pic:blipFill>
+                        <a:blip r:embed="rId8" cstate="print">
+                          <a:duotone>
+                            <a:schemeClr val="accent1">
+                              <a:shade val="45000"/>
+                              <a:satMod val="135000"/>
+                            </a:schemeClr>
+                            <a:prstClr val="white"/>
+                          </a:duotone>
+                          <a:extLst>
+                            <a:ext uri="{28A0092B-C50C-407E-A947-70E740481C1C}">
+                              <a14:useLocalDpi xmlns:a14="http://schemas.microsoft.com/office/drawing/2010/main" val="0"/>
+                            </a:ext>
+                          </a:extLst>
+                        </a:blip>
+                        <a:stretch>
+                          <a:fillRect/>
+                        </a:stretch>
+                      </pic:blipFill>
+                      <pic:spPr>
+                        <a:xfrm>
+                          <a:off x="0" y="0"/>
+                          <a:ext cx="1417320" cy="750898"/>
+                        </a:xfrm>
+                        <a:prstGeom prst="rect">
+                          <a:avLst/>
+                        </a:prstGeom>
+                        <a:noFill/>
+                        <a:ln>
+                          <a:noFill/>
+                        </a:ln>
+                      </pic:spPr>
+                    </pic:pic>
+                  </a:graphicData>
+                </a:graphic>
+              </wp:inline>
+            </w:drawing>
+          </w:r>
+        </w:p>
+        <w:sdt>
+          <w:sdtPr>
+            <w:rPr>
+              <w:rFonts w:asciiTheme="majorHAnsi" w:eastAsiaTheme="majorEastAsia" w:hAnsiTheme="majorHAnsi" w:cstheme="majorBidi"/>
+              <w:caps/>
+              <w:color w:val="156082" w:themeColor="accent1"/>
+              <w:sz w:val="72"/>
+              <w:szCs w:val="72"/>
+            </w:rPr>
+            <w:alias w:val="Title"/>
+            <w:tag w:val=""/>
+            <w:id w:val="1735040861"/>
+            <w:placeholder>
+              <w:docPart w:val="77DE3B286BFC4C6E8C6D0845BD814E78"/>
+            </w:placeholder>
+            <w:dataBinding w:prefixMappings="xmlns:ns0='http://purl.org/dc/elements/1.1/' xmlns:ns1='http://schemas.openxmlformats.org/package/2006/metadata/core-properties' " w:xpath="/ns1:coreProperties[1]/ns0:title[1]" w:storeItemID="{6C3C8BC8-F283-45AE-878A-BAB7291924A1}"/>
+            <w:text/>
+          </w:sdtPr>
+          <w:sdtEndPr>
+            <w:rPr>
+              <w:sz w:val="80"/>
+              <w:szCs w:val="80"/>
+            </w:rPr>
+          </w:sdtEndPr>
+          <w:sdtContent>
+            <w:p>
+              <w:pPr>
+                <w:pStyle w:val="NoSpacing"/>
+                <w:pBdr>
+                  <w:top w:val="single" w:sz="6" w:space="6" w:color="156082" w:themeColor="accent1"/>
+                  <w:bottom w:val="single" w:sz="6" w:space="6" w:color="156082" w:themeColor="accent1"/>
+                </w:pBdr>
+                <w:spacing w:after="240"/>
+                <w:jc w:val="center"/>
+                <w:rPr>
+                  <w:rFonts w:asciiTheme="majorHAnsi" w:eastAsiaTheme="majorEastAsia" w:hAnsiTheme="majorHAnsi" w:cstheme="majorBidi"/>
+                  <w:caps/>
+                  <w:color w:val="156082" w:themeColor="accent1"/>
+                  <w:sz w:val="80"/>
+                  <w:szCs w:val="80"/>
+                </w:rPr>
+              </w:pPr>
+              <w:r>
+                <w:rPr>
+                  <w:rFonts w:asciiTheme="majorHAnsi" w:eastAsiaTheme="majorEastAsia" w:hAnsiTheme="majorHAnsi" w:cstheme="majorBidi"/>
+                  <w:caps/>
+                  <w:color w:val="156082" w:themeColor="accent1"/>
+                  <w:sz w:val="72"/>
+                  <w:szCs w:val="72"/>
+                </w:rPr>
+                <w:t>Visualisering og simulering</w:t>
+              </w:r>
+            </w:p>
+          </w:sdtContent>
+        </w:sdt>
+        <w:p>
+          <w:pPr>
+            <w:pStyle w:val="NoSpacing"/>
+            <w:spacing w:before="480"/>
+            <w:jc w:val="center"/>
+            <w:rPr>
+              <w:color w:val="156082" w:themeColor="accent1"/>
+            </w:rPr>
+          </w:pPr>
+          <w:r>
+            <w:rPr>
+              <w:noProof/>
+              <w:color w:val="156082" w:themeColor="accent1"/>
+            </w:rPr>
+            <mc:AlternateContent>
+              <mc:Choice Requires="wps">
+                <w:drawing>
+                  <wp:anchor distT="0" distB="0" distL="114300" distR="114300" simplePos="0" relativeHeight="251666432" behindDoc="0" locked="0" layoutInCell="1" allowOverlap="1" wp14:anchorId="3F580210" wp14:editId="2E53FB60">
+                    <wp:simplePos x="0" y="0"/>
+                    <wp:positionH relativeFrom="margin">
+                      <wp:align>center</wp:align>
+                    </wp:positionH>
+                    <mc:AlternateContent>
+                      <mc:Choice Requires="wp14">
+                        <wp:positionV relativeFrom="page">
+                          <wp14:pctPosVOffset>85000</wp14:pctPosVOffset>
+                        </wp:positionV>
+                      </mc:Choice>
+                      <mc:Fallback>
+                        <wp:positionV relativeFrom="page">
+                          <wp:posOffset>8549640</wp:posOffset>
+                        </wp:positionV>
+                      </mc:Fallback>
+                    </mc:AlternateContent>
+                    <wp:extent cx="6553200" cy="557784"/>
+                    <wp:effectExtent l="0" t="0" r="0" b="12700"/>
+                    <wp:wrapNone/>
+                    <wp:docPr id="142" name="Text Box 146"/>
+                    <wp:cNvGraphicFramePr/>
+                    <a:graphic xmlns:a="http://schemas.openxmlformats.org/drawingml/2006/main">
+                      <a:graphicData uri="http://schemas.microsoft.com/office/word/2010/wordprocessingShape">
+                        <wps:wsp>
+                          <wps:cNvSpPr txBox="1"/>
+                          <wps:spPr>
+                            <a:xfrm>
+                              <a:off x="0" y="0"/>
+                              <a:ext cx="6553200" cy="557784"/>
+                            </a:xfrm>
+                            <a:prstGeom prst="rect">
+                              <a:avLst/>
+                            </a:prstGeom>
+                            <a:noFill/>
+                            <a:ln w="6350">
+                              <a:noFill/>
+                            </a:ln>
+                            <a:effectLst/>
+                          </wps:spPr>
+                          <wps:style>
+                            <a:lnRef idx="0">
+                              <a:schemeClr val="accent1"/>
+                            </a:lnRef>
+                            <a:fillRef idx="0">
+                              <a:schemeClr val="accent1"/>
+                            </a:fillRef>
+                            <a:effectRef idx="0">
+                              <a:schemeClr val="accent1"/>
+                            </a:effectRef>
+                            <a:fontRef idx="minor">
+                              <a:schemeClr val="dk1"/>
+                            </a:fontRef>
+                          </wps:style>
+                          <wps:txbx>
+                            <w:txbxContent>
+                              <w:sdt>
+                                <w:sdtPr>
+                                  <w:rPr>
+                                    <w:caps/>
+                                    <w:color w:val="156082" w:themeColor="accent1"/>
+                                    <w:sz w:val="28"/>
+                                    <w:szCs w:val="28"/>
+                                  </w:rPr>
+                                  <w:alias w:val="Date"/>
+                                  <w:tag w:val=""/>
+                                  <w:id w:val="197127006"/>
+                                  <w:dataBinding w:prefixMappings="xmlns:ns0='http://schemas.microsoft.com/office/2006/coverPageProps' " w:xpath="/ns0:CoverPageProperties[1]/ns0:PublishDate[1]" w:storeItemID="{55AF091B-3C7A-41E3-B477-F2FDAA23CFDA}"/>
+                                  <w:date w:fullDate="2024-12-02T00:00:00Z">
+                                    <w:dateFormat w:val="MMMM d, yyyy"/>
+                                    <w:lid w:val="en-US"/>
+                                    <w:storeMappedDataAs w:val="dateTime"/>
+                                    <w:calendar w:val="gregorian"/>
+                                  </w:date>
+                                </w:sdtPr>
+                                <w:sdtContent>
+                                  <w:p>
+                                    <w:pPr>
+                                      <w:pStyle w:val="NoSpacing"/>
+                                      <w:spacing w:after="40"/>
+                                      <w:jc w:val="center"/>
+                                      <w:rPr>
+                                        <w:caps/>
+                                        <w:color w:val="156082" w:themeColor="accent1"/>
+                                        <w:sz w:val="28"/>
+                                        <w:szCs w:val="28"/>
+                                      </w:rPr>
+                                    </w:pPr>
+                                    <w:r>
+                                      <w:rPr>
+                                        <w:caps/>
+                                        <w:color w:val="156082" w:themeColor="accent1"/>
+                                        <w:sz w:val="28"/>
+                                        <w:szCs w:val="28"/>
+                                        <w:lang w:val="en-US"/>
+                                      </w:rPr>
+                                      <w:t>December 2, 2024</w:t>
+                                    </w:r>
+                                  </w:p>
+                                </w:sdtContent>
+                              </w:sdt>
+                              <w:p>
+                                <w:pPr>
+                                  <w:pStyle w:val="NoSpacing"/>
+                                  <w:rPr>
+                                    <w:color w:val="156082" w:themeColor="accent1"/>
+                                  </w:rPr>
+                                </w:pPr>
+                                <w:sdt>
+                                  <w:sdtPr>
+                                    <w:rPr>
+                                      <w:caps/>
+                                      <w:color w:val="156082" w:themeColor="accent1"/>
+                                    </w:rPr>
+                                    <w:alias w:val="Company"/>
+                                    <w:tag w:val=""/>
+                                    <w:id w:val="1390145197"/>
+                                    <w:showingPlcHdr/>
+                                    <w:dataBinding w:prefixMappings="xmlns:ns0='http://schemas.openxmlformats.org/officeDocument/2006/extended-properties' " w:xpath="/ns0:Properties[1]/ns0:Company[1]" w:storeItemID="{6668398D-A668-4E3E-A5EB-62B293D839F1}"/>
+                                    <w:text/>
+                                  </w:sdtPr>
+                                  <w:sdtContent>
+                                    <w:r>
+                                      <w:rPr>
+                                        <w:caps/>
+                                        <w:color w:val="156082" w:themeColor="accent1"/>
+                                      </w:rPr>
+                                      <w:t xml:space="preserve">     </w:t>
+                                    </w:r>
+                                  </w:sdtContent>
+                                </w:sdt>
+                              </w:p>
+                              <w:p>
+                                <w:pPr>
+                                  <w:pStyle w:val="NoSpacing"/>
+                                  <w:jc w:val="center"/>
+                                  <w:rPr>
+                                    <w:color w:val="156082" w:themeColor="accent1"/>
+                                  </w:rPr>
+                                </w:pPr>
+                                <w:sdt>
+                                  <w:sdtPr>
+                                    <w:rPr>
+                                      <w:color w:val="156082" w:themeColor="accent1"/>
+                                    </w:rPr>
+                                    <w:alias w:val="Address"/>
+                                    <w:tag w:val=""/>
+                                    <w:id w:val="-726379553"/>
+                                    <w:showingPlcHdr/>
+                                    <w:dataBinding w:prefixMappings="xmlns:ns0='http://schemas.microsoft.com/office/2006/coverPageProps' " w:xpath="/ns0:CoverPageProperties[1]/ns0:CompanyAddress[1]" w:storeItemID="{55AF091B-3C7A-41E3-B477-F2FDAA23CFDA}"/>
+                                    <w:text/>
+                                  </w:sdtPr>
+                                  <w:sdtContent>
+                                    <w:r>
+                                      <w:rPr>
+                                        <w:color w:val="156082" w:themeColor="accent1"/>
+                                      </w:rPr>
+                                      <w:t xml:space="preserve">     </w:t>
+                                    </w:r>
+                                  </w:sdtContent>
+                                </w:sdt>
+                              </w:p>
+                            </w:txbxContent>
+                          </wps:txbx>
+                          <wps:bodyPr rot="0" spcFirstLastPara="0" vertOverflow="overflow" horzOverflow="overflow" vert="horz" wrap="square" lIns="0" tIns="0" rIns="0" bIns="0" numCol="1" spcCol="0" rtlCol="0" fromWordArt="0" anchor="b" anchorCtr="0" forceAA="0" compatLnSpc="1">
+                            <a:prstTxWarp prst="textNoShape">
+                              <a:avLst/>
+                            </a:prstTxWarp>
+                            <a:spAutoFit/>
+                          </wps:bodyPr>
+                        </wps:wsp>
+                      </a:graphicData>
+                    </a:graphic>
+                    <wp14:sizeRelH relativeFrom="margin">
+                      <wp14:pctWidth>100000</wp14:pctWidth>
+                    </wp14:sizeRelH>
+                    <wp14:sizeRelV relativeFrom="margin">
+                      <wp14:pctHeight>0</wp14:pctHeight>
+                    </wp14:sizeRelV>
+                  </wp:anchor>
+                </w:drawing>
+              </mc:Choice>
+              <mc:Fallback>
+                <w:pict>
+                  <v:shapetype w14:anchorId="3F580210" id="_x0000_t202" coordsize="21600,21600" o:spt="202" path="m,l,21600r21600,l21600,xe">
+                    <v:stroke joinstyle="miter"/>
+                    <v:path gradientshapeok="t" o:connecttype="rect"/>
+                  </v:shapetype>
+                  <v:shape id="Text Box 146" o:spid="_x0000_s1026" type="#_x0000_t202" style="position:absolute;left:0;text-align:left;margin-left:0;margin-top:0;width:516pt;height:43.9pt;z-index:251666432;visibility:visible;mso-wrap-style:square;mso-width-percent:1000;mso-height-percent:0;mso-top-percent:850;mso-wrap-distance-left:9pt;mso-wrap-distance-top:0;mso-wrap-distance-right:9pt;mso-wrap-distance-bottom:0;mso-position-horizontal:center;mso-position-horizontal-relative:margin;mso-position-vertical-relative:page;mso-width-percent:1000;mso-height-percent:0;mso-top-percent:850;mso-width-relative:margin;mso-height-relative:margin;v-text-anchor:bottom" o:gfxdata="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" filled="f" stroked="f" strokeweight=".5pt">
+                    <v:textbox style="mso-fit-shape-to-text:t" inset="0,0,0,0">
+                      <w:txbxContent>
+                        <w:sdt>
+                          <w:sdtPr>
+                            <w:rPr>
+                              <w:caps/>
+                              <w:color w:val="156082" w:themeColor="accent1"/>
+                              <w:sz w:val="28"/>
+                              <w:szCs w:val="28"/>
+                            </w:rPr>
+                            <w:alias w:val="Date"/>
+                            <w:tag w:val=""/>
+                            <w:id w:val="197127006"/>
+                            <w:dataBinding w:prefixMappings="xmlns:ns0='http://schemas.microsoft.com/office/2006/coverPageProps' " w:xpath="/ns0:CoverPageProperties[1]/ns0:PublishDate[1]" w:storeItemID="{55AF091B-3C7A-41E3-B477-F2FDAA23CFDA}"/>
+                            <w:date w:fullDate="2024-12-02T00:00:00Z">
+                              <w:dateFormat w:val="MMMM d, yyyy"/>
+                              <w:lid w:val="en-US"/>
+                              <w:storeMappedDataAs w:val="dateTime"/>
+                              <w:calendar w:val="gregorian"/>
+                            </w:date>
+                          </w:sdtPr>
+                          <w:sdtContent>
+                            <w:p>
+                              <w:pPr>
+                                <w:pStyle w:val="NoSpacing"/>
+                                <w:spacing w:after="40"/>
+                                <w:jc w:val="center"/>
+                                <w:rPr>
+                                  <w:caps/>
+                                  <w:color w:val="156082" w:themeColor="accent1"/>
+                                  <w:sz w:val="28"/>
+                                  <w:szCs w:val="28"/>
+                                </w:rPr>
+                              </w:pPr>
+                              <w:r>
+                                <w:rPr>
+                                  <w:caps/>
+                                  <w:color w:val="156082" w:themeColor="accent1"/>
+                                  <w:sz w:val="28"/>
+                                  <w:szCs w:val="28"/>
+                                  <w:lang w:val="en-US"/>
+                                </w:rPr>
+                                <w:t>December 2, 2024</w:t>
+                              </w:r>
+                            </w:p>
+                          </w:sdtContent>
+                        </w:sdt>
+                        <w:p>
+                          <w:pPr>
+                            <w:pStyle w:val="NoSpacing"/>
+                            <w:rPr>
+                              <w:color w:val="156082" w:themeColor="accent1"/>
+                            </w:rPr>
+                          </w:pPr>
+                          <w:sdt>
+                            <w:sdtPr>
+                              <w:rPr>
+                                <w:caps/>
+                                <w:color w:val="156082" w:themeColor="accent1"/>
+                              </w:rPr>
+                              <w:alias w:val="Company"/>
+                              <w:tag w:val=""/>
+                              <w:id w:val="1390145197"/>
+                              <w:showingPlcHdr/>
+                              <w:dataBinding w:prefixMappings="xmlns:ns0='http://schemas.openxmlformats.org/officeDocument/2006/extended-properties' " w:xpath="/ns0:Properties[1]/ns0:Company[1]" w:storeItemID="{6668398D-A668-4E3E-A5EB-62B293D839F1}"/>
+                              <w:text/>
+                            </w:sdtPr>
+                            <w:sdtContent>
+                              <w:r>
+                                <w:rPr>
+                                  <w:caps/>
+                                  <w:color w:val="156082" w:themeColor="accent1"/>
+                                </w:rPr>
+                                <w:t xml:space="preserve">     </w:t>
+                              </w:r>
+                            </w:sdtContent>
+                          </w:sdt>
+                        </w:p>
+                        <w:p>
+                          <w:pPr>
+                            <w:pStyle w:val="NoSpacing"/>
+                            <w:jc w:val="center"/>
+                            <w:rPr>
+                              <w:color w:val="156082" w:themeColor="accent1"/>
+                            </w:rPr>
+                          </w:pPr>
+                          <w:sdt>
+                            <w:sdtPr>
+                              <w:rPr>
+                                <w:color w:val="156082" w:themeColor="accent1"/>
+                              </w:rPr>
+                              <w:alias w:val="Address"/>
+                              <w:tag w:val=""/>
+                              <w:id w:val="-726379553"/>
+                              <w:showingPlcHdr/>
+                              <w:dataBinding w:prefixMappings="xmlns:ns0='http://schemas.microsoft.com/office/2006/coverPageProps' " w:xpath="/ns0:CoverPageProperties[1]/ns0:CompanyAddress[1]" w:storeItemID="{55AF091B-3C7A-41E3-B477-F2FDAA23CFDA}"/>
+                              <w:text/>
+                            </w:sdtPr>
+                            <w:sdtContent>
+                              <w:r>
+                                <w:rPr>
+                                  <w:color w:val="156082" w:themeColor="accent1"/>
+                                </w:rPr>
+                                <w:t xml:space="preserve">     </w:t>
+                              </w:r>
+                            </w:sdtContent>
+                          </w:sdt>
+                        </w:p>
+                      </w:txbxContent>
+                    </v:textbox>
+                    <w10:wrap anchorx="margin" anchory="page"/>
+                  </v:shape>
+                </w:pict>
+              </mc:Fallback>
+            </mc:AlternateContent>
+          </w:r>
+          <w:r>
+            <w:rPr>
+              <w:noProof/>
+              <w:color w:val="156082" w:themeColor="accent1"/>
+            </w:rPr>
+            <w:drawing>
+              <wp:inline distT="0" distB="0" distL="0" distR="0" wp14:anchorId="66DF6A5D" wp14:editId="24005F7B">
+                <wp:extent cx="758952" cy="478932"/>
+                <wp:effectExtent l="0" t="0" r="3175" b="0"/>
+                <wp:docPr id="144" name="Picture 147"/>
+                <wp:cNvGraphicFramePr>
+                  <a:graphicFrameLocks xmlns:a="http://schemas.openxmlformats.org/drawingml/2006/main" noChangeAspect="1"/>
+                </wp:cNvGraphicFramePr>
+                <a:graphic xmlns:a="http://schemas.openxmlformats.org/drawingml/2006/main">
+                  <a:graphicData uri="http://schemas.openxmlformats.org/drawingml/2006/picture">
+                    <pic:pic xmlns:pic="http://schemas.openxmlformats.org/drawingml/2006/picture">
+                      <pic:nvPicPr>
+                        <pic:cNvPr id="9" name="roco bottom.png"/>
+                        <pic:cNvPicPr/>
+                      </pic:nvPicPr>
+                      <pic:blipFill>
+                        <a:blip r:embed="rId9" cstate="print">
+                          <a:duotone>
+                            <a:schemeClr val="accent1">
+                              <a:shade val="45000"/>
+                              <a:satMod val="135000"/>
+                            </a:schemeClr>
+                            <a:prstClr val="white"/>
+                          </a:duotone>
+                          <a:extLst>
+                            <a:ext uri="{28A0092B-C50C-407E-A947-70E740481C1C}">
+                              <a14:useLocalDpi xmlns:a14="http://schemas.microsoft.com/office/drawing/2010/main" val="0"/>
+                            </a:ext>
+                          </a:extLst>
+                        </a:blip>
+                        <a:stretch>
+                          <a:fillRect/>
+                        </a:stretch>
+                      </pic:blipFill>
+                      <pic:spPr>
+                        <a:xfrm>
+                          <a:off x="0" y="0"/>
+                          <a:ext cx="758952" cy="478932"/>
+                        </a:xfrm>
+                        <a:prstGeom prst="rect">
+                          <a:avLst/>
+                        </a:prstGeom>
+                      </pic:spPr>
+                    </pic:pic>
+                  </a:graphicData>
+                </a:graphic>
+              </wp:inline>
+            </w:drawing>
+          </w:r>
+        </w:p>
+        <w:p>
+          <w:pPr>
+            <w:spacing w:line="259" w:lineRule="auto"/>
+          </w:pPr>
+          <w:r>
+            <w:br w:type="page"/>
+          </w:r>
+        </w:p>
+      </w:sdtContent>
+    </w:sdt>
     <w:p/>
-    <w:p>
-      <w:r>
-        <w:br w:type="page"/>
-      </w:r>
-    </w:p>
+    <w:p/>
     <w:sdt>
       <w:sdtPr>
         <w:rPr>
@@ -175,7 +556,7 @@
       <w:sdtContent>
         <w:p>
           <w:pPr>
-            <w:pStyle w:val="Overskriftforinnholdsfortegnelse"/>
+            <w:pStyle w:val="TOCHeading"/>
           </w:pPr>
           <w:r>
             <w:t>Innhold</w:t>
@@ -183,7 +564,7 @@
         </w:p>
         <w:p>
           <w:pPr>
-            <w:pStyle w:val="INNH1"/>
+            <w:pStyle w:val="TOC1"/>
             <w:tabs>
               <w:tab w:val="right" w:leader="dot" w:pos="9350"/>
             </w:tabs>
@@ -205,7 +586,7 @@
           <w:hyperlink w:anchor="_Toc183974906" w:history="1">
             <w:r>
               <w:rPr>
-                <w:rStyle w:val="Hyperkobling"/>
+                <w:rStyle w:val="Hyperlink"/>
                 <w:noProof/>
               </w:rPr>
               <w:t>Introduksjon</w:t>
@@ -262,7 +643,7 @@
         </w:p>
         <w:p>
           <w:pPr>
-            <w:pStyle w:val="INNH1"/>
+            <w:pStyle w:val="TOC1"/>
             <w:tabs>
               <w:tab w:val="right" w:leader="dot" w:pos="9350"/>
             </w:tabs>
@@ -275,7 +656,7 @@
           <w:hyperlink w:anchor="_Toc183974907" w:history="1">
             <w:r>
               <w:rPr>
-                <w:rStyle w:val="Hyperkobling"/>
+                <w:rStyle w:val="Hyperlink"/>
                 <w:noProof/>
               </w:rPr>
               <w:t>Metode</w:t>
@@ -332,7 +713,7 @@
         </w:p>
         <w:p>
           <w:pPr>
-            <w:pStyle w:val="INNH2"/>
+            <w:pStyle w:val="TOC2"/>
             <w:tabs>
               <w:tab w:val="right" w:leader="dot" w:pos="9350"/>
             </w:tabs>
@@ -340,112 +721,67 @@
               <w:noProof/>
             </w:rPr>
           </w:pPr>
-          <w:r>
-            <w:rPr>
-              <w:rStyle w:val="Hyperkobling"/>
-              <w:noProof/>
-            </w:rPr>
-            <w:fldChar w:fldCharType="begin"/>
-          </w:r>
-          <w:r>
-            <w:rPr>
-              <w:rStyle w:val="Hyperkobling"/>
-              <w:noProof/>
-            </w:rPr>
-            <w:instrText xml:space="preserve"> </w:instrText>
-          </w:r>
-          <w:r>
-            <w:rPr>
-              <w:noProof/>
-            </w:rPr>
-            <w:instrText>HYPERLINK \l "_Toc183974908"</w:instrText>
-          </w:r>
-          <w:r>
-            <w:rPr>
-              <w:rStyle w:val="Hyperkobling"/>
-              <w:noProof/>
-            </w:rPr>
-            <w:instrText xml:space="preserve"> </w:instrText>
-          </w:r>
-          <w:r>
-            <w:rPr>
-              <w:rStyle w:val="Hyperkobling"/>
-              <w:noProof/>
-            </w:rPr>
-          </w:r>
-          <w:r>
-            <w:rPr>
-              <w:rStyle w:val="Hyperkobling"/>
-              <w:noProof/>
-            </w:rPr>
-            <w:fldChar w:fldCharType="separate"/>
-          </w:r>
-          <w:r>
-            <w:rPr>
-              <w:rStyle w:val="Hyperkobling"/>
-              <w:noProof/>
-            </w:rPr>
-            <w:t>1.1</w:t>
-          </w:r>
-          <w:r>
-            <w:rPr>
-              <w:noProof/>
-              <w:webHidden/>
-            </w:rPr>
-            <w:tab/>
-          </w:r>
-          <w:r>
-            <w:rPr>
-              <w:noProof/>
-              <w:webHidden/>
-            </w:rPr>
-            <w:fldChar w:fldCharType="begin"/>
-          </w:r>
-          <w:r>
-            <w:rPr>
-              <w:noProof/>
-              <w:webHidden/>
-            </w:rPr>
-            <w:instrText xml:space="preserve"> PAGEREF _Toc183974908 \h </w:instrText>
-          </w:r>
-          <w:r>
-            <w:rPr>
-              <w:noProof/>
-              <w:webHidden/>
-            </w:rPr>
-          </w:r>
-          <w:r>
-            <w:rPr>
-              <w:noProof/>
-              <w:webHidden/>
-            </w:rPr>
-            <w:fldChar w:fldCharType="separate"/>
-          </w:r>
-          <w:r>
-            <w:rPr>
-              <w:noProof/>
-              <w:webHidden/>
-            </w:rPr>
-            <w:t>3</w:t>
-          </w:r>
-          <w:r>
-            <w:rPr>
-              <w:noProof/>
-              <w:webHidden/>
-            </w:rPr>
-            <w:fldChar w:fldCharType="end"/>
-          </w:r>
-          <w:r>
-            <w:rPr>
-              <w:rStyle w:val="Hyperkobling"/>
-              <w:noProof/>
-            </w:rPr>
-            <w:fldChar w:fldCharType="end"/>
-          </w:r>
+          <w:hyperlink w:anchor="_Toc183974908" w:history="1">
+            <w:r>
+              <w:rPr>
+                <w:rStyle w:val="Hyperlink"/>
+                <w:noProof/>
+              </w:rPr>
+              <w:t>1.1</w:t>
+            </w:r>
+            <w:r>
+              <w:rPr>
+                <w:noProof/>
+                <w:webHidden/>
+              </w:rPr>
+              <w:tab/>
+            </w:r>
+            <w:r>
+              <w:rPr>
+                <w:noProof/>
+                <w:webHidden/>
+              </w:rPr>
+              <w:fldChar w:fldCharType="begin"/>
+            </w:r>
+            <w:r>
+              <w:rPr>
+                <w:noProof/>
+                <w:webHidden/>
+              </w:rPr>
+              <w:instrText xml:space="preserve"> PAGEREF _Toc183974908 \h </w:instrText>
+            </w:r>
+            <w:r>
+              <w:rPr>
+                <w:noProof/>
+                <w:webHidden/>
+              </w:rPr>
+            </w:r>
+            <w:r>
+              <w:rPr>
+                <w:noProof/>
+                <w:webHidden/>
+              </w:rPr>
+              <w:fldChar w:fldCharType="separate"/>
+            </w:r>
+            <w:r>
+              <w:rPr>
+                <w:noProof/>
+                <w:webHidden/>
+              </w:rPr>
+              <w:t>3</w:t>
+            </w:r>
+            <w:r>
+              <w:rPr>
+                <w:noProof/>
+                <w:webHidden/>
+              </w:rPr>
+              <w:fldChar w:fldCharType="end"/>
+            </w:r>
+          </w:hyperlink>
         </w:p>
         <w:p>
           <w:pPr>
-            <w:pStyle w:val="INNH2"/>
+            <w:pStyle w:val="TOC2"/>
             <w:tabs>
               <w:tab w:val="right" w:leader="dot" w:pos="9350"/>
             </w:tabs>
@@ -456,7 +792,7 @@
           <w:hyperlink w:anchor="_Toc183974909" w:history="1">
             <w:r>
               <w:rPr>
-                <w:rStyle w:val="Hyperkobling"/>
+                <w:rStyle w:val="Hyperlink"/>
                 <w:noProof/>
               </w:rPr>
               <w:t>1.2</w:t>
@@ -513,7 +849,7 @@
         </w:p>
         <w:p>
           <w:pPr>
-            <w:pStyle w:val="INNH2"/>
+            <w:pStyle w:val="TOC2"/>
             <w:tabs>
               <w:tab w:val="right" w:leader="dot" w:pos="9350"/>
             </w:tabs>
@@ -524,7 +860,7 @@
           <w:hyperlink w:anchor="_Toc183974910" w:history="1">
             <w:r>
               <w:rPr>
-                <w:rStyle w:val="Hyperkobling"/>
+                <w:rStyle w:val="Hyperlink"/>
                 <w:noProof/>
               </w:rPr>
               <w:t>1.3</w:t>
@@ -581,7 +917,7 @@
         </w:p>
         <w:p>
           <w:pPr>
-            <w:pStyle w:val="INNH2"/>
+            <w:pStyle w:val="TOC2"/>
             <w:tabs>
               <w:tab w:val="right" w:leader="dot" w:pos="9350"/>
             </w:tabs>
@@ -592,7 +928,7 @@
           <w:hyperlink w:anchor="_Toc183974911" w:history="1">
             <w:r>
               <w:rPr>
-                <w:rStyle w:val="Hyperkobling"/>
+                <w:rStyle w:val="Hyperlink"/>
                 <w:noProof/>
               </w:rPr>
               <w:t>2.1</w:t>
@@ -649,7 +985,7 @@
         </w:p>
         <w:p>
           <w:pPr>
-            <w:pStyle w:val="INNH2"/>
+            <w:pStyle w:val="TOC2"/>
             <w:tabs>
               <w:tab w:val="right" w:leader="dot" w:pos="9350"/>
             </w:tabs>
@@ -660,7 +996,7 @@
           <w:hyperlink w:anchor="_Toc183974912" w:history="1">
             <w:r>
               <w:rPr>
-                <w:rStyle w:val="Hyperkobling"/>
+                <w:rStyle w:val="Hyperlink"/>
                 <w:noProof/>
               </w:rPr>
               <w:t>2.2</w:t>
@@ -717,7 +1053,7 @@
         </w:p>
         <w:p>
           <w:pPr>
-            <w:pStyle w:val="INNH1"/>
+            <w:pStyle w:val="TOC1"/>
             <w:tabs>
               <w:tab w:val="right" w:leader="dot" w:pos="9350"/>
             </w:tabs>
@@ -730,7 +1066,7 @@
           <w:hyperlink w:anchor="_Toc183974913" w:history="1">
             <w:r>
               <w:rPr>
-                <w:rStyle w:val="Hyperkobling"/>
+                <w:rStyle w:val="Hyperlink"/>
                 <w:noProof/>
               </w:rPr>
               <w:t>Resultater</w:t>
@@ -787,7 +1123,7 @@
         </w:p>
         <w:p>
           <w:pPr>
-            <w:pStyle w:val="INNH1"/>
+            <w:pStyle w:val="TOC1"/>
             <w:tabs>
               <w:tab w:val="right" w:leader="dot" w:pos="9350"/>
             </w:tabs>
@@ -800,7 +1136,7 @@
           <w:hyperlink w:anchor="_Toc183974914" w:history="1">
             <w:r>
               <w:rPr>
-                <w:rStyle w:val="Hyperkobling"/>
+                <w:rStyle w:val="Hyperlink"/>
                 <w:noProof/>
               </w:rPr>
               <w:t>Diskusjon</w:t>
@@ -877,7 +1213,7 @@
     </w:p>
     <w:p>
       <w:pPr>
-        <w:pStyle w:val="Overskrift1"/>
+        <w:pStyle w:val="Heading1"/>
       </w:pPr>
       <w:bookmarkStart w:id="0" w:name="_Toc183974906"/>
       <w:r>
@@ -908,15 +1244,7 @@
         <w:t>bi kvadratisk</w:t>
       </w:r>
       <w:r>
-        <w:t xml:space="preserve"> tensorprodukt B-</w:t>
-      </w:r>
-      <w:proofErr w:type="spellStart"/>
-      <w:r>
-        <w:t>spline</w:t>
-      </w:r>
-      <w:proofErr w:type="spellEnd"/>
-      <w:r>
-        <w:t xml:space="preserve"> flater</w:t>
+        <w:t xml:space="preserve"> tensorprodukt B-spline flater</w:t>
       </w:r>
       <w:r>
         <w:t>.</w:t>
@@ -932,20 +1260,12 @@
     </w:p>
     <w:p>
       <w:r>
-        <w:t>For noen av oppgaven så viste jeg hva jeg måtte gjøre fra før av, slik som å lage punktsky, eller å bruke barysentriske koordinater til å sjekke trekanter, men andre oppgaver så måtte jeg finne kreative løsninger, slik som Delaunay triangulering eller bruk av B-</w:t>
-      </w:r>
-      <w:proofErr w:type="spellStart"/>
-      <w:r>
-        <w:t>spline</w:t>
-      </w:r>
-      <w:proofErr w:type="spellEnd"/>
-      <w:r>
-        <w:t xml:space="preserve"> sporing.</w:t>
+        <w:t>For noen av oppgaven så viste jeg hva jeg måtte gjøre fra før av, slik som å lage punktsky, eller å bruke barysentriske koordinater til å sjekke trekanter, men andre oppgaver så måtte jeg finne kreative løsninger, slik som Delaunay triangulering eller bruk av B-spline sporing.</w:t>
       </w:r>
     </w:p>
     <w:p>
       <w:pPr>
-        <w:pStyle w:val="Overskrift1"/>
+        <w:pStyle w:val="Heading1"/>
       </w:pPr>
       <w:bookmarkStart w:id="1" w:name="_Toc183974907"/>
       <w:r>
@@ -958,7 +1278,7 @@
     </w:p>
     <w:p>
       <w:pPr>
-        <w:pStyle w:val="Overskrift2"/>
+        <w:pStyle w:val="Heading2"/>
       </w:pPr>
       <w:bookmarkStart w:id="2" w:name="_Toc183974908"/>
       <w:r>
@@ -977,24 +1297,12 @@
         <w:t>en s</w:t>
       </w:r>
       <w:r>
-        <w:t xml:space="preserve">om heter «Trondheim_punkt_sky_comp3» og </w:t>
-      </w:r>
-      <w:r>
-        <w:t>«Trondheim_punkt_sky_comp</w:t>
-      </w:r>
-      <w:r>
-        <w:t>6</w:t>
-      </w:r>
-      <w:r>
-        <w:t>»</w:t>
-      </w:r>
-      <w:r>
-        <w:t xml:space="preserve"> den første var redusert 3 ganger, og den andre var redusert 6 ganger.</w:t>
+        <w:t>om heter «Trondheim_punkt_sky_comp3» og «Trondheim_punkt_sky_comp6» den første var redusert 3 ganger, og den andre var redusert 6 ganger.</w:t>
       </w:r>
     </w:p>
     <w:p>
       <w:pPr>
-        <w:pStyle w:val="Overskrift2"/>
+        <w:pStyle w:val="Heading2"/>
       </w:pPr>
       <w:bookmarkStart w:id="3" w:name="_Toc183974909"/>
       <w:r>
@@ -1010,40 +1318,19 @@
         <w:t>modell-kode</w:t>
       </w:r>
       <w:r>
-        <w:t xml:space="preserve"> gjøres, men det hadde blitt gjort for Obligatorisk oppgave 2, så brukte samme metode som var å legge punktene fra punktskyen in som </w:t>
-      </w:r>
-      <w:proofErr w:type="spellStart"/>
-      <w:r>
-        <w:t>vertecies</w:t>
-      </w:r>
-      <w:proofErr w:type="spellEnd"/>
-      <w:r>
-        <w:t xml:space="preserve"> til punktsky modellen, og ikke</w:t>
+        <w:t xml:space="preserve"> gjøres, men det hadde blitt gjort for Obligatorisk oppgave 2, så brukte samme metode som var å legge punktene fra punktskyen in som vertecies til punktsky modellen, og ikke</w:t>
       </w:r>
       <w:r>
         <w:t xml:space="preserve"> legge til </w:t>
       </w:r>
-      <w:proofErr w:type="spellStart"/>
       <w:r>
         <w:lastRenderedPageBreak/>
-        <w:t>indecies</w:t>
-      </w:r>
-      <w:proofErr w:type="spellEnd"/>
-      <w:r>
-        <w:t xml:space="preserve"> til modellen. Og når jeg kjører for å tegne modellen så sjekker jeg om </w:t>
-      </w:r>
-      <w:proofErr w:type="spellStart"/>
-      <w:r>
-        <w:t>indecies</w:t>
-      </w:r>
-      <w:proofErr w:type="spellEnd"/>
-      <w:r>
-        <w:t xml:space="preserve"> er tom, og hvis de er det så tegnes modellen som punkter istedenfor triangler.</w:t>
+        <w:t>indecies til modellen. Og når jeg kjører for å tegne modellen så sjekker jeg om indecies er tom, og hvis de er det så tegnes modellen som punkter istedenfor triangler.</w:t>
       </w:r>
     </w:p>
     <w:p>
       <w:pPr>
-        <w:pStyle w:val="Overskrift2"/>
+        <w:pStyle w:val="Heading2"/>
       </w:pPr>
       <w:bookmarkStart w:id="4" w:name="_Toc183974910"/>
       <w:r>
@@ -1062,97 +1349,20 @@
         <w:t xml:space="preserve">andre medelever så brukte jeg et </w:t>
       </w:r>
       <w:r>
-        <w:t xml:space="preserve">bibliotek som allerede fantes på </w:t>
-      </w:r>
-      <w:proofErr w:type="spellStart"/>
-      <w:r>
-        <w:t>github</w:t>
-      </w:r>
-      <w:proofErr w:type="spellEnd"/>
-      <w:r>
-        <w:t xml:space="preserve"> som het </w:t>
-      </w:r>
-      <w:proofErr w:type="spellStart"/>
-      <w:r>
-        <w:t>delaunator-cpp</w:t>
-      </w:r>
-      <w:proofErr w:type="spellEnd"/>
-      <w:r>
-        <w:t xml:space="preserve"> laget av brukerne </w:t>
-      </w:r>
-      <w:proofErr w:type="spellStart"/>
-      <w:r>
-        <w:t>delfrr</w:t>
-      </w:r>
-      <w:proofErr w:type="spellEnd"/>
-      <w:r>
-        <w:t xml:space="preserve">, </w:t>
-      </w:r>
-      <w:proofErr w:type="spellStart"/>
-      <w:r>
-        <w:t>flippmonke</w:t>
-      </w:r>
-      <w:proofErr w:type="spellEnd"/>
-      <w:r>
-        <w:t xml:space="preserve"> og </w:t>
-      </w:r>
-      <w:proofErr w:type="spellStart"/>
-      <w:r>
-        <w:t>mourner</w:t>
-      </w:r>
-      <w:proofErr w:type="spellEnd"/>
-      <w:r>
-        <w:t xml:space="preserve"> (</w:t>
-      </w:r>
-      <w:proofErr w:type="spellStart"/>
-      <w:r>
-        <w:t>Biloneko</w:t>
-      </w:r>
-      <w:proofErr w:type="spellEnd"/>
-      <w:r>
-        <w:t xml:space="preserve">, Thompson, </w:t>
-      </w:r>
-      <w:proofErr w:type="spellStart"/>
-      <w:r>
-        <w:t>Agafonkin</w:t>
-      </w:r>
-      <w:proofErr w:type="spellEnd"/>
-      <w:r>
-        <w:t xml:space="preserve">, 2018/2024). </w:t>
-      </w:r>
-    </w:p>
-    <w:p>
-      <w:r>
-        <w:t xml:space="preserve">Fra tidligere prosjekt så hadde jeg en måte å regne normaler på som jeg har brukt for alle prosjekt, denne måten var nødvendig for å regne ut normaler til bruk av Phong </w:t>
-      </w:r>
-      <w:proofErr w:type="spellStart"/>
-      <w:r>
-        <w:t>shader</w:t>
-      </w:r>
-      <w:proofErr w:type="spellEnd"/>
-      <w:r>
-        <w:t xml:space="preserve">, </w:t>
-      </w:r>
-      <w:proofErr w:type="spellStart"/>
-      <w:r>
-        <w:t>shaderen</w:t>
-      </w:r>
-      <w:proofErr w:type="spellEnd"/>
-      <w:r>
-        <w:t xml:space="preserve"> har ikke gått gjennom noe endring siden 3D programmering vår 2024 (</w:t>
-      </w:r>
-      <w:proofErr w:type="spellStart"/>
-      <w:r>
-        <w:t>AslakDB</w:t>
-      </w:r>
-      <w:proofErr w:type="spellEnd"/>
-      <w:r>
-        <w:t>, 2024).</w:t>
+        <w:t>bibliotek som allerede fantes på github som het delaunator-cpp</w:t>
+      </w:r>
+      <w:r>
+        <w:t xml:space="preserve"> laget av brukerne delfrr, flippmonke og mourner (Biloneko, Thompson, Agafonkin, 2018/2024). </w:t>
+      </w:r>
+    </w:p>
+    <w:p>
+      <w:r>
+        <w:t>Fra tidligere prosjekt så hadde jeg en måte å regne normaler på som jeg har brukt for alle prosjekt, denne måten var nødvendig for å regne ut normaler til bruk av Phong shader, shaderen har ikke gått gjennom noe endring siden 3D programmering vår 2024 (AslakDB, 2024).</w:t>
       </w:r>
     </w:p>
     <w:p>
       <w:pPr>
-        <w:pStyle w:val="Overskrift2"/>
+        <w:pStyle w:val="Heading2"/>
       </w:pPr>
       <w:bookmarkStart w:id="5" w:name="_Toc183974911"/>
       <w:r>
@@ -1168,16 +1378,7 @@
         <w:t xml:space="preserve"> </w:t>
       </w:r>
       <w:r>
-        <w:t xml:space="preserve">Jeg hadde en ball </w:t>
-      </w:r>
-      <w:r>
-        <w:t xml:space="preserve">klasse </w:t>
-      </w:r>
-      <w:r>
-        <w:t>fra tidligere obligatoriske oppgaver fra spillmotor</w:t>
-      </w:r>
-      <w:r>
-        <w:t xml:space="preserve"> (AslakDB,2024,2) og brukte den til dette prosjekt.</w:t>
+        <w:t>Jeg hadde en ball klasse fra tidligere obligatoriske oppgaver fra spillmotor (AslakDB,2024,2) og brukte den til dette prosjekt.</w:t>
       </w:r>
       <w:r>
         <w:t xml:space="preserve"> </w:t>
@@ -1190,28 +1391,12 @@
     </w:p>
     <w:p>
       <w:r>
-        <w:t xml:space="preserve">Min initiale løsning var å lage et </w:t>
-      </w:r>
-      <w:proofErr w:type="spellStart"/>
-      <w:r>
-        <w:t>octree</w:t>
-      </w:r>
-      <w:proofErr w:type="spellEnd"/>
-      <w:r>
-        <w:t xml:space="preserve"> der en ball bare sjekket trekanter innenfor noden den var på, men bestemte meg imot det fordi jeg følte det var en overkomplisert måte å løse problemet på og ville finne en løsning som passet dette prosjektet bedre. Min løsning endte opp med å være å dele planet mitt in i et grid der en ball bare sjekket trianglene innenfor cellen den befant seg i. Jeg gjorde også slik at cellene ikke tok hensyn til y høyde, siden planet for dette prosjektet ikke hadde forskjellige etasjer.</w:t>
-      </w:r>
-    </w:p>
-    <w:p>
-      <w:r>
-        <w:t xml:space="preserve">Jeg følte at å gjøre planet grid basert istedenfor å dele planet opp i et </w:t>
-      </w:r>
-      <w:proofErr w:type="spellStart"/>
-      <w:r>
-        <w:t>octree</w:t>
-      </w:r>
-      <w:proofErr w:type="spellEnd"/>
-      <w:r>
-        <w:t xml:space="preserve"> var en bedre løsning fordi det var enklere og med den grid baserte løsningen så kunne man bestemme selv størrelsen på de individuelle cellene, som i mitt tilfelle var veldig liten, som gjorde at jeg kunne ha mange </w:t>
+        <w:t>Min initiale løsning var å lage et octree der en ball bare sjekket trekanter innenfor noden den var på, men bestemte meg imot det fordi jeg følte det var en overkomplisert måte å løse problemet på og ville finne en løsning som passet dette prosjektet bedre. Min løsning endte opp med å være å dele planet mitt in i et grid der en ball bare sjekket trianglene innenfor cellen den befant seg i. Jeg gjorde også slik at cellene ikke tok hensyn til y høyde, siden planet for dette prosjektet ikke hadde forskjellige etasjer.</w:t>
+      </w:r>
+    </w:p>
+    <w:p>
+      <w:r>
+        <w:t xml:space="preserve">Jeg følte at å gjøre planet grid basert istedenfor å dele planet opp i et octree var en bedre løsning fordi det var enklere og med den grid baserte løsningen så kunne man bestemme selv størrelsen på de individuelle cellene, som i mitt tilfelle var veldig liten, som gjorde at jeg kunne ha mange </w:t>
       </w:r>
       <w:r>
         <w:lastRenderedPageBreak/>
@@ -1235,7 +1420,7 @@
     <w:p/>
     <w:p>
       <w:pPr>
-        <w:pStyle w:val="Overskrift2"/>
+        <w:pStyle w:val="Heading2"/>
       </w:pPr>
       <w:bookmarkStart w:id="6" w:name="_Toc183974912"/>
       <w:r>
@@ -1260,7 +1445,7 @@
     <w:p/>
     <w:p>
       <w:pPr>
-        <w:pStyle w:val="Overskrift2"/>
+        <w:pStyle w:val="Heading2"/>
       </w:pPr>
       <w:r>
         <w:t>2.3</w:t>
@@ -1271,34 +1456,13 @@
         <w:t>Friksjon er iverksatt i planet og ballens fysikk. Når vi lager planet så sjekker vi om punktet som blir lagret for punktsky er større en -25</w:t>
       </w:r>
       <w:r>
-        <w:t xml:space="preserve"> i </w:t>
-      </w:r>
-      <w:proofErr w:type="spellStart"/>
-      <w:r>
-        <w:t>world</w:t>
-      </w:r>
-      <w:proofErr w:type="spellEnd"/>
-      <w:r>
-        <w:t xml:space="preserve"> </w:t>
-      </w:r>
-      <w:proofErr w:type="spellStart"/>
-      <w:r>
-        <w:t>space</w:t>
-      </w:r>
-      <w:proofErr w:type="spellEnd"/>
+        <w:t xml:space="preserve"> i world space</w:t>
+      </w:r>
       <w:r>
         <w:t>,</w:t>
       </w:r>
       <w:r>
-        <w:t xml:space="preserve"> hvis det er større så er friksjonen høyere og fargen på den </w:t>
-      </w:r>
-      <w:proofErr w:type="spellStart"/>
-      <w:r>
-        <w:t>vertecien</w:t>
-      </w:r>
-      <w:proofErr w:type="spellEnd"/>
-      <w:r>
-        <w:t xml:space="preserve"> blir satt til rød, og hvis den er mindre så er friksjonen laver og fargen blir satt til grønn. Når vi sjekker for </w:t>
+        <w:t xml:space="preserve"> hvis det er større så er friksjonen høyere og fargen på den vertecien blir satt til rød, og hvis den er mindre så er friksjonen laver og fargen blir satt til grønn. Når vi sjekker for </w:t>
       </w:r>
       <w:r>
         <w:t>barysentriske koordinater så sjekker man også trekanten sitt friksjonstall og bruker det tallet til å regne fysikken på ballen.</w:t>
@@ -1307,7 +1471,7 @@
     <w:p/>
     <w:p>
       <w:pPr>
-        <w:pStyle w:val="Overskrift2"/>
+        <w:pStyle w:val="Heading2"/>
       </w:pPr>
       <w:r>
         <w:t>2.4</w:t>
@@ -1324,7 +1488,7 @@
     <w:p/>
     <w:p>
       <w:pPr>
-        <w:pStyle w:val="Overskrift2"/>
+        <w:pStyle w:val="Heading2"/>
       </w:pPr>
       <w:r>
         <w:lastRenderedPageBreak/>
@@ -1333,50 +1497,13 @@
     </w:p>
     <w:p>
       <w:r>
+        <w:t xml:space="preserve">B-spline sporingen blir gjort med at hver 20 frame i render så lagres possijonen til ballen som et punkt som kan bli brukt for å gjøre </w:t>
+      </w:r>
+      <w:r>
         <w:t>B-</w:t>
       </w:r>
-      <w:proofErr w:type="spellStart"/>
-      <w:r>
-        <w:t>spline</w:t>
-      </w:r>
-      <w:proofErr w:type="spellEnd"/>
-      <w:r>
-        <w:t xml:space="preserve"> sporingen blir gjort med at hver 20 </w:t>
-      </w:r>
-      <w:proofErr w:type="spellStart"/>
-      <w:r>
-        <w:t>frame</w:t>
-      </w:r>
-      <w:proofErr w:type="spellEnd"/>
-      <w:r>
-        <w:t xml:space="preserve"> i render så lagres </w:t>
-      </w:r>
-      <w:proofErr w:type="spellStart"/>
-      <w:r>
-        <w:t>possijonen</w:t>
-      </w:r>
-      <w:proofErr w:type="spellEnd"/>
-      <w:r>
-        <w:t xml:space="preserve"> til ballen som et punkt som kan bli brukt for å gjøre </w:t>
-      </w:r>
-      <w:r>
-        <w:t>B-</w:t>
-      </w:r>
-      <w:proofErr w:type="spellStart"/>
-      <w:r>
-        <w:t>spilne</w:t>
-      </w:r>
-      <w:proofErr w:type="spellEnd"/>
-      <w:r>
-        <w:t xml:space="preserve"> funksjonen, funksjonen trenger minst 4 punkter før den kan begynne å regne ut B-</w:t>
-      </w:r>
-      <w:proofErr w:type="spellStart"/>
-      <w:r>
-        <w:t>spline</w:t>
-      </w:r>
-      <w:proofErr w:type="spellEnd"/>
-      <w:r>
-        <w:t xml:space="preserve"> sporingen.</w:t>
+      <w:r>
+        <w:t>spilne funksjonen, funksjonen trenger minst 4 punkter før den kan begynne å regne ut B-spline sporingen.</w:t>
       </w:r>
       <w:r>
         <w:t xml:space="preserve"> For å vise hvordan sporingen blir regnet ut så ligger den litt bak selve ballen</w:t>
@@ -1384,7 +1511,7 @@
     </w:p>
     <w:p>
       <w:pPr>
-        <w:pStyle w:val="Overskrift2"/>
+        <w:pStyle w:val="Heading2"/>
       </w:pPr>
       <w:r>
         <w:t>2.6</w:t>
@@ -1397,7 +1524,7 @@
     </w:p>
     <w:p>
       <w:pPr>
-        <w:pStyle w:val="Overskrift1"/>
+        <w:pStyle w:val="Heading1"/>
       </w:pPr>
       <w:bookmarkStart w:id="7" w:name="_Toc183974913"/>
       <w:r>
@@ -1407,9 +1534,12 @@
     </w:p>
     <w:p>
       <w:pPr>
-        <w:pStyle w:val="Overskrift2"/>
+        <w:pStyle w:val="Heading2"/>
       </w:pPr>
       <w:r>
+        <w:rPr>
+          <w:noProof/>
+        </w:rPr>
         <w:drawing>
           <wp:anchor distT="0" distB="0" distL="114300" distR="114300" simplePos="0" relativeHeight="251661312" behindDoc="1" locked="0" layoutInCell="1" allowOverlap="1" wp14:anchorId="13CF19F3" wp14:editId="457D4096">
             <wp:simplePos x="0" y="0"/>
@@ -1442,7 +1572,7 @@
                     <pic:cNvPicPr/>
                   </pic:nvPicPr>
                   <pic:blipFill>
-                    <a:blip r:embed="rId9" cstate="print">
+                    <a:blip r:embed="rId10" cstate="print">
                       <a:extLst>
                         <a:ext uri="{28A0092B-C50C-407E-A947-70E740481C1C}">
                           <a14:useLocalDpi xmlns:a14="http://schemas.microsoft.com/office/drawing/2010/main" val="0"/>
@@ -1475,8 +1605,11 @@
         </w:drawing>
       </w:r>
       <w:r>
+        <w:rPr>
+          <w:noProof/>
+        </w:rPr>
         <w:drawing>
-          <wp:anchor distT="0" distB="0" distL="114300" distR="114300" simplePos="0" relativeHeight="251660288" behindDoc="1" locked="0" layoutInCell="1" allowOverlap="1" wp14:anchorId="6BBF6774" wp14:editId="3301B3DA">
+          <wp:anchor distT="0" distB="0" distL="114300" distR="114300" simplePos="0" relativeHeight="251660288" behindDoc="1" locked="0" layoutInCell="1" allowOverlap="1" wp14:anchorId="6BBF6774" wp14:editId="183E2FEA">
             <wp:simplePos x="0" y="0"/>
             <wp:positionH relativeFrom="column">
               <wp:posOffset>-186267</wp:posOffset>
@@ -1507,7 +1640,7 @@
                     <pic:cNvPicPr/>
                   </pic:nvPicPr>
                   <pic:blipFill>
-                    <a:blip r:embed="rId10" cstate="print">
+                    <a:blip r:embed="rId11" cstate="print">
                       <a:extLst>
                         <a:ext uri="{28A0092B-C50C-407E-A947-70E740481C1C}">
                           <a14:useLocalDpi xmlns:a14="http://schemas.microsoft.com/office/drawing/2010/main" val="0"/>
@@ -1545,43 +1678,27 @@
     </w:p>
     <w:p>
       <w:r>
-        <w:t xml:space="preserve">Data jeg fikk fra </w:t>
-      </w:r>
-      <w:proofErr w:type="spellStart"/>
-      <w:r>
-        <w:t>statens</w:t>
-      </w:r>
-      <w:proofErr w:type="spellEnd"/>
-      <w:r>
-        <w:t xml:space="preserve"> kartverk var fra </w:t>
-      </w:r>
-      <w:proofErr w:type="spellStart"/>
-      <w:r>
-        <w:t>Skransenløpet</w:t>
-      </w:r>
-      <w:proofErr w:type="spellEnd"/>
-      <w:r>
-        <w:t xml:space="preserve"> i Trondheim, filen PointCloud.txt er vedlagt i prosjektet.</w:t>
+        <w:t>Data jeg fikk fra statens kartverk var fra Skransenløpet i Trondheim, filen PointCloud.txt er vedlagt i prosjektet.</w:t>
       </w:r>
     </w:p>
     <w:p>
       <w:pPr>
-        <w:pStyle w:val="Overskrift2"/>
+        <w:pStyle w:val="Heading2"/>
       </w:pPr>
     </w:p>
     <w:p>
       <w:pPr>
-        <w:pStyle w:val="Overskrift2"/>
+        <w:pStyle w:val="Heading2"/>
       </w:pPr>
       <w:r>
-        <w:t>1.</w:t>
-      </w:r>
-      <w:r>
-        <w:t>2</w:t>
-      </w:r>
-    </w:p>
-    <w:p>
-      <w:r>
+        <w:t>1.2</w:t>
+      </w:r>
+    </w:p>
+    <w:p>
+      <w:r>
+        <w:rPr>
+          <w:noProof/>
+        </w:rPr>
         <w:drawing>
           <wp:inline distT="0" distB="0" distL="0" distR="0" wp14:anchorId="7D24129E" wp14:editId="695EF088">
             <wp:extent cx="3234267" cy="1881127"/>
@@ -1598,7 +1715,7 @@
                     <pic:cNvPicPr/>
                   </pic:nvPicPr>
                   <pic:blipFill>
-                    <a:blip r:embed="rId11" cstate="print">
+                    <a:blip r:embed="rId12" cstate="print">
                       <a:extLst>
                         <a:ext uri="{28A0092B-C50C-407E-A947-70E740481C1C}">
                           <a14:useLocalDpi xmlns:a14="http://schemas.microsoft.com/office/drawing/2010/main" val="0"/>
@@ -1627,36 +1744,23 @@
     </w:p>
     <w:p>
       <w:r>
-        <w:t xml:space="preserve">Her har vi punktdataen </w:t>
-      </w:r>
-      <w:proofErr w:type="spellStart"/>
-      <w:r>
-        <w:t>rendret</w:t>
-      </w:r>
-      <w:proofErr w:type="spellEnd"/>
-      <w:r>
-        <w:t xml:space="preserve"> inn in mitt </w:t>
-      </w:r>
-      <w:proofErr w:type="spellStart"/>
-      <w:r>
-        <w:t>openGl</w:t>
-      </w:r>
-      <w:proofErr w:type="spellEnd"/>
+        <w:t>Her har vi punktdataen rendret inn in mitt openGl</w:t>
+      </w:r>
     </w:p>
     <w:p/>
     <w:p>
       <w:pPr>
-        <w:pStyle w:val="Overskrift2"/>
+        <w:pStyle w:val="Heading2"/>
       </w:pPr>
       <w:r>
-        <w:t>1.</w:t>
-      </w:r>
-      <w:r>
-        <w:t>3</w:t>
-      </w:r>
-    </w:p>
-    <w:p>
-      <w:r>
+        <w:t>1.3</w:t>
+      </w:r>
+    </w:p>
+    <w:p>
+      <w:r>
+        <w:rPr>
+          <w:noProof/>
+        </w:rPr>
         <w:drawing>
           <wp:anchor distT="0" distB="0" distL="114300" distR="114300" simplePos="0" relativeHeight="251662336" behindDoc="1" locked="0" layoutInCell="1" allowOverlap="1" wp14:anchorId="39DF2244" wp14:editId="752D63EA">
             <wp:simplePos x="0" y="0"/>
@@ -1689,7 +1793,7 @@
                     <pic:cNvPicPr/>
                   </pic:nvPicPr>
                   <pic:blipFill>
-                    <a:blip r:embed="rId12" cstate="print">
+                    <a:blip r:embed="rId13" cstate="print">
                       <a:extLst>
                         <a:ext uri="{28A0092B-C50C-407E-A947-70E740481C1C}">
                           <a14:useLocalDpi xmlns:a14="http://schemas.microsoft.com/office/drawing/2010/main" val="0"/>
@@ -1729,25 +1833,20 @@
     <w:p/>
     <w:p>
       <w:r>
-        <w:t xml:space="preserve">Her har vi en triangulert flate laget av høydedataene fra tidligere oppgave, inkludert Phong </w:t>
-      </w:r>
-      <w:proofErr w:type="spellStart"/>
-      <w:r>
-        <w:t>shader</w:t>
-      </w:r>
-      <w:proofErr w:type="spellEnd"/>
-      <w:r>
-        <w:t xml:space="preserve">, man ser at det er baller som ligger på planet, det er fra oppgave 2.1, og at en del av planet er rødt og en annen del er grønn, og det er for å vise friksjon. </w:t>
+        <w:t xml:space="preserve">Her har vi en triangulert flate laget av høydedataene fra tidligere oppgave, inkludert Phong shader, man ser at det er baller som ligger på planet, det er fra oppgave 2.1, og at en del av planet er rødt og en annen del er grønn, og det er for å vise friksjon. </w:t>
+      </w:r>
+      <w:r>
+        <w:t>På flaten så ser man at at siden på byggningen har merkelig triangulering, det er forid det er få punkter på siden, så utregningen av trianglene blir lagt opp merkelig.</w:t>
       </w:r>
     </w:p>
     <w:p>
       <w:pPr>
-        <w:pStyle w:val="Overskrift2"/>
+        <w:pStyle w:val="Heading2"/>
       </w:pPr>
     </w:p>
     <w:p>
       <w:pPr>
-        <w:pStyle w:val="Overskrift2"/>
+        <w:pStyle w:val="Heading2"/>
       </w:pPr>
       <w:r>
         <w:t>2.1</w:t>
@@ -1755,6 +1854,9 @@
     </w:p>
     <w:p>
       <w:r>
+        <w:rPr>
+          <w:noProof/>
+        </w:rPr>
         <w:drawing>
           <wp:anchor distT="0" distB="0" distL="114300" distR="114300" simplePos="0" relativeHeight="251663360" behindDoc="1" locked="0" layoutInCell="1" allowOverlap="1" wp14:anchorId="375208FC" wp14:editId="2DA2EEAE">
             <wp:simplePos x="0" y="0"/>
@@ -1787,7 +1889,7 @@
                     <pic:cNvPicPr/>
                   </pic:nvPicPr>
                   <pic:blipFill>
-                    <a:blip r:embed="rId13" cstate="print">
+                    <a:blip r:embed="rId14" cstate="print">
                       <a:extLst>
                         <a:ext uri="{28A0092B-C50C-407E-A947-70E740481C1C}">
                           <a14:useLocalDpi xmlns:a14="http://schemas.microsoft.com/office/drawing/2010/main" val="0"/>
@@ -1825,9 +1927,12 @@
     </w:p>
     <w:p>
       <w:pPr>
-        <w:pStyle w:val="Overskrift2"/>
+        <w:pStyle w:val="Heading2"/>
       </w:pPr>
       <w:r>
+        <w:rPr>
+          <w:noProof/>
+        </w:rPr>
         <w:drawing>
           <wp:anchor distT="0" distB="0" distL="114300" distR="114300" simplePos="0" relativeHeight="251664384" behindDoc="1" locked="0" layoutInCell="1" allowOverlap="1" wp14:anchorId="34B6155F" wp14:editId="1770C183">
             <wp:simplePos x="0" y="0"/>
@@ -1860,7 +1965,7 @@
                     <pic:cNvPicPr/>
                   </pic:nvPicPr>
                   <pic:blipFill>
-                    <a:blip r:embed="rId14">
+                    <a:blip r:embed="rId15">
                       <a:extLst>
                         <a:ext uri="{28A0092B-C50C-407E-A947-70E740481C1C}">
                           <a14:useLocalDpi xmlns:a14="http://schemas.microsoft.com/office/drawing/2010/main" val="0"/>
@@ -1893,10 +1998,7 @@
         </w:drawing>
       </w:r>
       <w:r>
-        <w:t>2.</w:t>
-      </w:r>
-      <w:r>
-        <w:t>2</w:t>
+        <w:t>2.2</w:t>
       </w:r>
     </w:p>
     <w:p/>
@@ -1916,17 +2018,17 @@
     <w:p/>
     <w:p>
       <w:pPr>
-        <w:pStyle w:val="Overskrift2"/>
+        <w:pStyle w:val="Heading2"/>
       </w:pPr>
       <w:r>
-        <w:t>2.</w:t>
-      </w:r>
-      <w:r>
-        <w:t>3</w:t>
-      </w:r>
-    </w:p>
-    <w:p>
-      <w:r>
+        <w:t>2.3</w:t>
+      </w:r>
+    </w:p>
+    <w:p>
+      <w:r>
+        <w:rPr>
+          <w:noProof/>
+        </w:rPr>
         <w:drawing>
           <wp:inline distT="0" distB="0" distL="0" distR="0" wp14:anchorId="0DBC72D0" wp14:editId="373F503A">
             <wp:extent cx="5943600" cy="2341245"/>
@@ -1943,7 +2045,7 @@
                     <pic:cNvPicPr/>
                   </pic:nvPicPr>
                   <pic:blipFill>
-                    <a:blip r:embed="rId15"/>
+                    <a:blip r:embed="rId16"/>
                     <a:stretch>
                       <a:fillRect/>
                     </a:stretch>
@@ -1966,71 +2068,31 @@
     </w:p>
     <w:p>
       <w:r>
-        <w:t xml:space="preserve">Igjen så legger jeg til kode, med mere visninger i videoen av hvordan jeg gjorde det, men som </w:t>
-      </w:r>
-      <w:proofErr w:type="spellStart"/>
-      <w:r>
-        <w:t>deu</w:t>
-      </w:r>
-      <w:proofErr w:type="spellEnd"/>
-      <w:r>
-        <w:t xml:space="preserve"> ser så sjekker jeg om </w:t>
-      </w:r>
-      <w:r>
-        <w:t xml:space="preserve">punktskyen sine </w:t>
-      </w:r>
-      <w:proofErr w:type="spellStart"/>
-      <w:r>
-        <w:t>X</w:t>
-      </w:r>
-      <w:proofErr w:type="spellEnd"/>
-      <w:r>
-        <w:t xml:space="preserve"> </w:t>
-      </w:r>
-      <w:proofErr w:type="spellStart"/>
-      <w:r>
-        <w:t>kordinater</w:t>
-      </w:r>
-      <w:proofErr w:type="spellEnd"/>
-      <w:r>
-        <w:t xml:space="preserve"> er større en -25, og basert på det så er fargen og friksjon annerledes</w:t>
+        <w:t xml:space="preserve">Igjen så legger jeg til kode, med mere visninger i videoen av hvordan jeg gjorde det, men som deu ser så sjekker jeg om </w:t>
+      </w:r>
+      <w:r>
+        <w:t>punktskyen sine X kordinater er større en -25, og basert på det så er fargen og friksjon annerledes</w:t>
       </w:r>
     </w:p>
     <w:p/>
     <w:p>
       <w:pPr>
-        <w:pStyle w:val="Overskrift2"/>
+        <w:pStyle w:val="Heading2"/>
       </w:pPr>
       <w:r>
-        <w:t>2.</w:t>
-      </w:r>
-      <w:r>
-        <w:t>4</w:t>
-      </w:r>
-    </w:p>
-    <w:p>
-      <w:r>
-        <w:t>Kollisjon kan best vises med bruk av B-</w:t>
-      </w:r>
-      <w:proofErr w:type="spellStart"/>
-      <w:r>
-        <w:t>spine</w:t>
-      </w:r>
-      <w:proofErr w:type="spellEnd"/>
-      <w:r>
-        <w:t xml:space="preserve"> sporingen, vi kan se to baller som </w:t>
-      </w:r>
-      <w:proofErr w:type="spellStart"/>
-      <w:r>
-        <w:t>kollidierer</w:t>
-      </w:r>
-      <w:proofErr w:type="spellEnd"/>
-      <w:r>
-        <w:t xml:space="preserve"> med hverandre og sporene som de tok etter det</w:t>
-      </w:r>
-    </w:p>
-    <w:p>
-      <w:r>
+        <w:t>2.4</w:t>
+      </w:r>
+    </w:p>
+    <w:p>
+      <w:r>
+        <w:t>Kollisjon kan best vises med bruk av B-spine sporingen, vi kan se to baller som kollidierer med hverandre og sporene som de tok etter det</w:t>
+      </w:r>
+    </w:p>
+    <w:p>
+      <w:r>
+        <w:rPr>
+          <w:noProof/>
+        </w:rPr>
         <w:drawing>
           <wp:inline distT="0" distB="0" distL="0" distR="0" wp14:anchorId="02E92920" wp14:editId="78A17689">
             <wp:extent cx="3222434" cy="1828800"/>
@@ -2047,7 +2109,7 @@
                     <pic:cNvPicPr/>
                   </pic:nvPicPr>
                   <pic:blipFill>
-                    <a:blip r:embed="rId16"/>
+                    <a:blip r:embed="rId17"/>
                     <a:stretch>
                       <a:fillRect/>
                     </a:stretch>
@@ -2070,18 +2132,18 @@
     </w:p>
     <w:p>
       <w:pPr>
-        <w:pStyle w:val="Overskrift2"/>
+        <w:pStyle w:val="Heading2"/>
       </w:pPr>
       <w:r>
         <w:lastRenderedPageBreak/>
-        <w:t>2.</w:t>
-      </w:r>
-      <w:r>
-        <w:t>5</w:t>
-      </w:r>
-    </w:p>
-    <w:p>
-      <w:r>
+        <w:t>2.5</w:t>
+      </w:r>
+    </w:p>
+    <w:p>
+      <w:r>
+        <w:rPr>
+          <w:noProof/>
+        </w:rPr>
         <w:drawing>
           <wp:inline distT="0" distB="0" distL="0" distR="0" wp14:anchorId="495471E8" wp14:editId="11233091">
             <wp:extent cx="5943600" cy="3464560"/>
@@ -2098,7 +2160,7 @@
                     <pic:cNvPicPr/>
                   </pic:nvPicPr>
                   <pic:blipFill>
-                    <a:blip r:embed="rId17"/>
+                    <a:blip r:embed="rId18"/>
                     <a:stretch>
                       <a:fillRect/>
                     </a:stretch>
@@ -2121,31 +2183,23 @@
     </w:p>
     <w:p>
       <w:r>
-        <w:t>Ved bruk av de lagrede punktene så kan man se at sporingen følger ballen, og når ballen glir av en liten bakke så forsetter sporingen å følge ballen med bruk av en b-</w:t>
-      </w:r>
-      <w:proofErr w:type="spellStart"/>
-      <w:r>
-        <w:t>spline</w:t>
-      </w:r>
-      <w:proofErr w:type="spellEnd"/>
-      <w:r>
-        <w:t xml:space="preserve"> kurve</w:t>
+        <w:t>Ved bruk av de lagrede punktene så kan man se at sporingen følger ballen, og når ballen glir av en liten bakke så forsetter sporingen å følge ballen med bruk av en b-spline kurve</w:t>
       </w:r>
     </w:p>
     <w:p>
       <w:pPr>
-        <w:pStyle w:val="Overskrift2"/>
+        <w:pStyle w:val="Heading2"/>
       </w:pPr>
       <w:r>
         <w:lastRenderedPageBreak/>
-        <w:t>2.</w:t>
-      </w:r>
-      <w:r>
-        <w:t>6</w:t>
-      </w:r>
-    </w:p>
-    <w:p>
-      <w:r>
+        <w:t>2.6</w:t>
+      </w:r>
+    </w:p>
+    <w:p>
+      <w:r>
+        <w:rPr>
+          <w:noProof/>
+        </w:rPr>
         <w:drawing>
           <wp:inline distT="0" distB="0" distL="0" distR="0" wp14:anchorId="6D504B8B" wp14:editId="2E9772A1">
             <wp:extent cx="5943600" cy="3451860"/>
@@ -2162,7 +2216,7 @@
                     <pic:cNvPicPr/>
                   </pic:nvPicPr>
                   <pic:blipFill>
-                    <a:blip r:embed="rId18"/>
+                    <a:blip r:embed="rId19"/>
                     <a:stretch>
                       <a:fillRect/>
                     </a:stretch>
@@ -2193,7 +2247,7 @@
     <w:p/>
     <w:p>
       <w:pPr>
-        <w:pStyle w:val="Overskrift1"/>
+        <w:pStyle w:val="Heading1"/>
       </w:pPr>
       <w:bookmarkStart w:id="8" w:name="_Toc183974914"/>
       <w:r>
@@ -2206,10 +2260,12 @@
     </w:p>
     <w:p/>
     <w:sectPr>
-      <w:footerReference w:type="default" r:id="rId19"/>
+      <w:footerReference w:type="default" r:id="rId20"/>
       <w:pgSz w:w="12240" w:h="15840"/>
       <w:pgMar w:top="1440" w:right="1440" w:bottom="1440" w:left="1440" w:header="720" w:footer="720" w:gutter="0"/>
+      <w:pgNumType w:start="0"/>
       <w:cols w:space="720"/>
+      <w:titlePg/>
       <w:docGrid w:linePitch="360"/>
     </w:sectPr>
   </w:body>
@@ -2248,7 +2304,7 @@
     <w:sdtContent>
       <w:p>
         <w:pPr>
-          <w:pStyle w:val="Bunntekst"/>
+          <w:pStyle w:val="Footer"/>
         </w:pPr>
         <w:r>
           <w:fldChar w:fldCharType="begin"/>
@@ -2270,7 +2326,7 @@
   </w:sdt>
   <w:p>
     <w:pPr>
-      <w:pStyle w:val="Bunntekst"/>
+      <w:pStyle w:val="Footer"/>
     </w:pPr>
   </w:p>
 </w:ftr>
@@ -2706,11 +2762,11 @@
       <w:lang w:val="nb-NO"/>
     </w:rPr>
   </w:style>
-  <w:style w:type="paragraph" w:styleId="Overskrift1">
+  <w:style w:type="paragraph" w:styleId="Heading1">
     <w:name w:val="heading 1"/>
     <w:basedOn w:val="Normal"/>
     <w:next w:val="Normal"/>
-    <w:link w:val="Overskrift1Tegn"/>
+    <w:link w:val="Heading1Char"/>
     <w:uiPriority w:val="9"/>
     <w:qFormat/>
     <w:rsid w:val="0056571E"/>
@@ -2727,11 +2783,11 @@
       <w:szCs w:val="40"/>
     </w:rPr>
   </w:style>
-  <w:style w:type="paragraph" w:styleId="Overskrift2">
+  <w:style w:type="paragraph" w:styleId="Heading2">
     <w:name w:val="heading 2"/>
     <w:basedOn w:val="Normal"/>
     <w:next w:val="Normal"/>
-    <w:link w:val="Overskrift2Tegn"/>
+    <w:link w:val="Heading2Char"/>
     <w:uiPriority w:val="9"/>
     <w:unhideWhenUsed/>
     <w:qFormat/>
@@ -2749,11 +2805,11 @@
       <w:szCs w:val="32"/>
     </w:rPr>
   </w:style>
-  <w:style w:type="paragraph" w:styleId="Overskrift3">
+  <w:style w:type="paragraph" w:styleId="Heading3">
     <w:name w:val="heading 3"/>
     <w:basedOn w:val="Normal"/>
     <w:next w:val="Normal"/>
-    <w:link w:val="Overskrift3Tegn"/>
+    <w:link w:val="Heading3Char"/>
     <w:uiPriority w:val="9"/>
     <w:semiHidden/>
     <w:unhideWhenUsed/>
@@ -2772,11 +2828,11 @@
       <w:szCs w:val="28"/>
     </w:rPr>
   </w:style>
-  <w:style w:type="paragraph" w:styleId="Overskrift4">
+  <w:style w:type="paragraph" w:styleId="Heading4">
     <w:name w:val="heading 4"/>
     <w:basedOn w:val="Normal"/>
     <w:next w:val="Normal"/>
-    <w:link w:val="Overskrift4Tegn"/>
+    <w:link w:val="Heading4Char"/>
     <w:uiPriority w:val="9"/>
     <w:semiHidden/>
     <w:unhideWhenUsed/>
@@ -2795,11 +2851,11 @@
       <w:color w:val="0F4761" w:themeColor="accent1" w:themeShade="BF"/>
     </w:rPr>
   </w:style>
-  <w:style w:type="paragraph" w:styleId="Overskrift5">
+  <w:style w:type="paragraph" w:styleId="Heading5">
     <w:name w:val="heading 5"/>
     <w:basedOn w:val="Normal"/>
     <w:next w:val="Normal"/>
-    <w:link w:val="Overskrift5Tegn"/>
+    <w:link w:val="Heading5Char"/>
     <w:uiPriority w:val="9"/>
     <w:semiHidden/>
     <w:unhideWhenUsed/>
@@ -2816,11 +2872,11 @@
       <w:color w:val="0F4761" w:themeColor="accent1" w:themeShade="BF"/>
     </w:rPr>
   </w:style>
-  <w:style w:type="paragraph" w:styleId="Overskrift6">
+  <w:style w:type="paragraph" w:styleId="Heading6">
     <w:name w:val="heading 6"/>
     <w:basedOn w:val="Normal"/>
     <w:next w:val="Normal"/>
-    <w:link w:val="Overskrift6Tegn"/>
+    <w:link w:val="Heading6Char"/>
     <w:uiPriority w:val="9"/>
     <w:semiHidden/>
     <w:unhideWhenUsed/>
@@ -2839,11 +2895,11 @@
       <w:color w:val="595959" w:themeColor="text1" w:themeTint="A6"/>
     </w:rPr>
   </w:style>
-  <w:style w:type="paragraph" w:styleId="Overskrift7">
+  <w:style w:type="paragraph" w:styleId="Heading7">
     <w:name w:val="heading 7"/>
     <w:basedOn w:val="Normal"/>
     <w:next w:val="Normal"/>
-    <w:link w:val="Overskrift7Tegn"/>
+    <w:link w:val="Heading7Char"/>
     <w:uiPriority w:val="9"/>
     <w:semiHidden/>
     <w:unhideWhenUsed/>
@@ -2860,11 +2916,11 @@
       <w:color w:val="595959" w:themeColor="text1" w:themeTint="A6"/>
     </w:rPr>
   </w:style>
-  <w:style w:type="paragraph" w:styleId="Overskrift8">
+  <w:style w:type="paragraph" w:styleId="Heading8">
     <w:name w:val="heading 8"/>
     <w:basedOn w:val="Normal"/>
     <w:next w:val="Normal"/>
-    <w:link w:val="Overskrift8Tegn"/>
+    <w:link w:val="Heading8Char"/>
     <w:uiPriority w:val="9"/>
     <w:semiHidden/>
     <w:unhideWhenUsed/>
@@ -2883,11 +2939,11 @@
       <w:color w:val="272727" w:themeColor="text1" w:themeTint="D8"/>
     </w:rPr>
   </w:style>
-  <w:style w:type="paragraph" w:styleId="Overskrift9">
+  <w:style w:type="paragraph" w:styleId="Heading9">
     <w:name w:val="heading 9"/>
     <w:basedOn w:val="Normal"/>
     <w:next w:val="Normal"/>
-    <w:link w:val="Overskrift9Tegn"/>
+    <w:link w:val="Heading9Char"/>
     <w:uiPriority w:val="9"/>
     <w:semiHidden/>
     <w:unhideWhenUsed/>
@@ -2904,13 +2960,13 @@
       <w:color w:val="272727" w:themeColor="text1" w:themeTint="D8"/>
     </w:rPr>
   </w:style>
-  <w:style w:type="character" w:default="1" w:styleId="Standardskriftforavsnitt">
+  <w:style w:type="character" w:default="1" w:styleId="DefaultParagraphFont">
     <w:name w:val="Default Paragraph Font"/>
     <w:uiPriority w:val="1"/>
     <w:semiHidden/>
     <w:unhideWhenUsed/>
   </w:style>
-  <w:style w:type="table" w:default="1" w:styleId="Vanligtabell">
+  <w:style w:type="table" w:default="1" w:styleId="TableNormal">
     <w:name w:val="Normal Table"/>
     <w:uiPriority w:val="99"/>
     <w:semiHidden/>
@@ -2925,16 +2981,16 @@
       </w:tblCellMar>
     </w:tblPr>
   </w:style>
-  <w:style w:type="numbering" w:default="1" w:styleId="Ingenliste">
+  <w:style w:type="numbering" w:default="1" w:styleId="NoList">
     <w:name w:val="No List"/>
     <w:uiPriority w:val="99"/>
     <w:semiHidden/>
     <w:unhideWhenUsed/>
   </w:style>
-  <w:style w:type="character" w:customStyle="1" w:styleId="Overskrift1Tegn">
-    <w:name w:val="Overskrift 1 Tegn"/>
-    <w:basedOn w:val="Standardskriftforavsnitt"/>
-    <w:link w:val="Overskrift1"/>
+  <w:style w:type="character" w:customStyle="1" w:styleId="Heading1Char">
+    <w:name w:val="Heading 1 Char"/>
+    <w:basedOn w:val="DefaultParagraphFont"/>
+    <w:link w:val="Heading1"/>
     <w:uiPriority w:val="9"/>
     <w:rsid w:val="0056571E"/>
     <w:rPr>
@@ -2944,10 +3000,10 @@
       <w:szCs w:val="40"/>
     </w:rPr>
   </w:style>
-  <w:style w:type="character" w:customStyle="1" w:styleId="Overskrift2Tegn">
-    <w:name w:val="Overskrift 2 Tegn"/>
-    <w:basedOn w:val="Standardskriftforavsnitt"/>
-    <w:link w:val="Overskrift2"/>
+  <w:style w:type="character" w:customStyle="1" w:styleId="Heading2Char">
+    <w:name w:val="Heading 2 Char"/>
+    <w:basedOn w:val="DefaultParagraphFont"/>
+    <w:link w:val="Heading2"/>
     <w:uiPriority w:val="9"/>
     <w:rsid w:val="0056571E"/>
     <w:rPr>
@@ -2957,10 +3013,10 @@
       <w:szCs w:val="32"/>
     </w:rPr>
   </w:style>
-  <w:style w:type="character" w:customStyle="1" w:styleId="Overskrift3Tegn">
-    <w:name w:val="Overskrift 3 Tegn"/>
-    <w:basedOn w:val="Standardskriftforavsnitt"/>
-    <w:link w:val="Overskrift3"/>
+  <w:style w:type="character" w:customStyle="1" w:styleId="Heading3Char">
+    <w:name w:val="Heading 3 Char"/>
+    <w:basedOn w:val="DefaultParagraphFont"/>
+    <w:link w:val="Heading3"/>
     <w:uiPriority w:val="9"/>
     <w:semiHidden/>
     <w:rsid w:val="0056571E"/>
@@ -2971,10 +3027,10 @@
       <w:szCs w:val="28"/>
     </w:rPr>
   </w:style>
-  <w:style w:type="character" w:customStyle="1" w:styleId="Overskrift4Tegn">
-    <w:name w:val="Overskrift 4 Tegn"/>
-    <w:basedOn w:val="Standardskriftforavsnitt"/>
-    <w:link w:val="Overskrift4"/>
+  <w:style w:type="character" w:customStyle="1" w:styleId="Heading4Char">
+    <w:name w:val="Heading 4 Char"/>
+    <w:basedOn w:val="DefaultParagraphFont"/>
+    <w:link w:val="Heading4"/>
     <w:uiPriority w:val="9"/>
     <w:semiHidden/>
     <w:rsid w:val="0056571E"/>
@@ -2985,10 +3041,10 @@
       <w:color w:val="0F4761" w:themeColor="accent1" w:themeShade="BF"/>
     </w:rPr>
   </w:style>
-  <w:style w:type="character" w:customStyle="1" w:styleId="Overskrift5Tegn">
-    <w:name w:val="Overskrift 5 Tegn"/>
-    <w:basedOn w:val="Standardskriftforavsnitt"/>
-    <w:link w:val="Overskrift5"/>
+  <w:style w:type="character" w:customStyle="1" w:styleId="Heading5Char">
+    <w:name w:val="Heading 5 Char"/>
+    <w:basedOn w:val="DefaultParagraphFont"/>
+    <w:link w:val="Heading5"/>
     <w:uiPriority w:val="9"/>
     <w:semiHidden/>
     <w:rsid w:val="0056571E"/>
@@ -2997,10 +3053,10 @@
       <w:color w:val="0F4761" w:themeColor="accent1" w:themeShade="BF"/>
     </w:rPr>
   </w:style>
-  <w:style w:type="character" w:customStyle="1" w:styleId="Overskrift6Tegn">
-    <w:name w:val="Overskrift 6 Tegn"/>
-    <w:basedOn w:val="Standardskriftforavsnitt"/>
-    <w:link w:val="Overskrift6"/>
+  <w:style w:type="character" w:customStyle="1" w:styleId="Heading6Char">
+    <w:name w:val="Heading 6 Char"/>
+    <w:basedOn w:val="DefaultParagraphFont"/>
+    <w:link w:val="Heading6"/>
     <w:uiPriority w:val="9"/>
     <w:semiHidden/>
     <w:rsid w:val="0056571E"/>
@@ -3011,10 +3067,10 @@
       <w:color w:val="595959" w:themeColor="text1" w:themeTint="A6"/>
     </w:rPr>
   </w:style>
-  <w:style w:type="character" w:customStyle="1" w:styleId="Overskrift7Tegn">
-    <w:name w:val="Overskrift 7 Tegn"/>
-    <w:basedOn w:val="Standardskriftforavsnitt"/>
-    <w:link w:val="Overskrift7"/>
+  <w:style w:type="character" w:customStyle="1" w:styleId="Heading7Char">
+    <w:name w:val="Heading 7 Char"/>
+    <w:basedOn w:val="DefaultParagraphFont"/>
+    <w:link w:val="Heading7"/>
     <w:uiPriority w:val="9"/>
     <w:semiHidden/>
     <w:rsid w:val="0056571E"/>
@@ -3023,10 +3079,10 @@
       <w:color w:val="595959" w:themeColor="text1" w:themeTint="A6"/>
     </w:rPr>
   </w:style>
-  <w:style w:type="character" w:customStyle="1" w:styleId="Overskrift8Tegn">
-    <w:name w:val="Overskrift 8 Tegn"/>
-    <w:basedOn w:val="Standardskriftforavsnitt"/>
-    <w:link w:val="Overskrift8"/>
+  <w:style w:type="character" w:customStyle="1" w:styleId="Heading8Char">
+    <w:name w:val="Heading 8 Char"/>
+    <w:basedOn w:val="DefaultParagraphFont"/>
+    <w:link w:val="Heading8"/>
     <w:uiPriority w:val="9"/>
     <w:semiHidden/>
     <w:rsid w:val="0056571E"/>
@@ -3037,10 +3093,10 @@
       <w:color w:val="272727" w:themeColor="text1" w:themeTint="D8"/>
     </w:rPr>
   </w:style>
-  <w:style w:type="character" w:customStyle="1" w:styleId="Overskrift9Tegn">
-    <w:name w:val="Overskrift 9 Tegn"/>
-    <w:basedOn w:val="Standardskriftforavsnitt"/>
-    <w:link w:val="Overskrift9"/>
+  <w:style w:type="character" w:customStyle="1" w:styleId="Heading9Char">
+    <w:name w:val="Heading 9 Char"/>
+    <w:basedOn w:val="DefaultParagraphFont"/>
+    <w:link w:val="Heading9"/>
     <w:uiPriority w:val="9"/>
     <w:semiHidden/>
     <w:rsid w:val="0056571E"/>
@@ -3049,11 +3105,11 @@
       <w:color w:val="272727" w:themeColor="text1" w:themeTint="D8"/>
     </w:rPr>
   </w:style>
-  <w:style w:type="paragraph" w:styleId="Tittel">
+  <w:style w:type="paragraph" w:styleId="Title">
     <w:name w:val="Title"/>
     <w:basedOn w:val="Normal"/>
     <w:next w:val="Normal"/>
-    <w:link w:val="TittelTegn"/>
+    <w:link w:val="TitleChar"/>
     <w:uiPriority w:val="10"/>
     <w:qFormat/>
     <w:rsid w:val="0056571E"/>
@@ -3069,10 +3125,10 @@
       <w:szCs w:val="56"/>
     </w:rPr>
   </w:style>
-  <w:style w:type="character" w:customStyle="1" w:styleId="TittelTegn">
-    <w:name w:val="Tittel Tegn"/>
-    <w:basedOn w:val="Standardskriftforavsnitt"/>
-    <w:link w:val="Tittel"/>
+  <w:style w:type="character" w:customStyle="1" w:styleId="TitleChar">
+    <w:name w:val="Title Char"/>
+    <w:basedOn w:val="DefaultParagraphFont"/>
+    <w:link w:val="Title"/>
     <w:uiPriority w:val="10"/>
     <w:rsid w:val="0056571E"/>
     <w:rPr>
@@ -3083,11 +3139,11 @@
       <w:szCs w:val="56"/>
     </w:rPr>
   </w:style>
-  <w:style w:type="paragraph" w:styleId="Undertittel">
+  <w:style w:type="paragraph" w:styleId="Subtitle">
     <w:name w:val="Subtitle"/>
     <w:basedOn w:val="Normal"/>
     <w:next w:val="Normal"/>
-    <w:link w:val="UndertittelTegn"/>
+    <w:link w:val="SubtitleChar"/>
     <w:uiPriority w:val="11"/>
     <w:qFormat/>
     <w:rsid w:val="0056571E"/>
@@ -3104,10 +3160,10 @@
       <w:szCs w:val="28"/>
     </w:rPr>
   </w:style>
-  <w:style w:type="character" w:customStyle="1" w:styleId="UndertittelTegn">
-    <w:name w:val="Undertittel Tegn"/>
-    <w:basedOn w:val="Standardskriftforavsnitt"/>
-    <w:link w:val="Undertittel"/>
+  <w:style w:type="character" w:customStyle="1" w:styleId="SubtitleChar">
+    <w:name w:val="Subtitle Char"/>
+    <w:basedOn w:val="DefaultParagraphFont"/>
+    <w:link w:val="Subtitle"/>
     <w:uiPriority w:val="11"/>
     <w:rsid w:val="0056571E"/>
     <w:rPr>
@@ -3118,11 +3174,11 @@
       <w:szCs w:val="28"/>
     </w:rPr>
   </w:style>
-  <w:style w:type="paragraph" w:styleId="Sitat">
+  <w:style w:type="paragraph" w:styleId="Quote">
     <w:name w:val="Quote"/>
     <w:basedOn w:val="Normal"/>
     <w:next w:val="Normal"/>
-    <w:link w:val="SitatTegn"/>
+    <w:link w:val="QuoteChar"/>
     <w:uiPriority w:val="29"/>
     <w:qFormat/>
     <w:rsid w:val="0056571E"/>
@@ -3136,10 +3192,10 @@
       <w:color w:val="404040" w:themeColor="text1" w:themeTint="BF"/>
     </w:rPr>
   </w:style>
-  <w:style w:type="character" w:customStyle="1" w:styleId="SitatTegn">
-    <w:name w:val="Sitat Tegn"/>
-    <w:basedOn w:val="Standardskriftforavsnitt"/>
-    <w:link w:val="Sitat"/>
+  <w:style w:type="character" w:customStyle="1" w:styleId="QuoteChar">
+    <w:name w:val="Quote Char"/>
+    <w:basedOn w:val="DefaultParagraphFont"/>
+    <w:link w:val="Quote"/>
     <w:uiPriority w:val="29"/>
     <w:rsid w:val="0056571E"/>
     <w:rPr>
@@ -3148,7 +3204,7 @@
       <w:color w:val="404040" w:themeColor="text1" w:themeTint="BF"/>
     </w:rPr>
   </w:style>
-  <w:style w:type="paragraph" w:styleId="Listeavsnitt">
+  <w:style w:type="paragraph" w:styleId="ListParagraph">
     <w:name w:val="List Paragraph"/>
     <w:basedOn w:val="Normal"/>
     <w:uiPriority w:val="34"/>
@@ -3159,9 +3215,9 @@
       <w:contextualSpacing/>
     </w:pPr>
   </w:style>
-  <w:style w:type="character" w:styleId="Sterkutheving">
+  <w:style w:type="character" w:styleId="IntenseEmphasis">
     <w:name w:val="Intense Emphasis"/>
-    <w:basedOn w:val="Standardskriftforavsnitt"/>
+    <w:basedOn w:val="DefaultParagraphFont"/>
     <w:uiPriority w:val="21"/>
     <w:qFormat/>
     <w:rsid w:val="0056571E"/>
@@ -3171,11 +3227,11 @@
       <w:color w:val="0F4761" w:themeColor="accent1" w:themeShade="BF"/>
     </w:rPr>
   </w:style>
-  <w:style w:type="paragraph" w:styleId="Sterktsitat">
+  <w:style w:type="paragraph" w:styleId="IntenseQuote">
     <w:name w:val="Intense Quote"/>
     <w:basedOn w:val="Normal"/>
     <w:next w:val="Normal"/>
-    <w:link w:val="SterktsitatTegn"/>
+    <w:link w:val="IntenseQuoteChar"/>
     <w:uiPriority w:val="30"/>
     <w:qFormat/>
     <w:rsid w:val="0056571E"/>
@@ -3194,10 +3250,10 @@
       <w:color w:val="0F4761" w:themeColor="accent1" w:themeShade="BF"/>
     </w:rPr>
   </w:style>
-  <w:style w:type="character" w:customStyle="1" w:styleId="SterktsitatTegn">
-    <w:name w:val="Sterkt sitat Tegn"/>
-    <w:basedOn w:val="Standardskriftforavsnitt"/>
-    <w:link w:val="Sterktsitat"/>
+  <w:style w:type="character" w:customStyle="1" w:styleId="IntenseQuoteChar">
+    <w:name w:val="Intense Quote Char"/>
+    <w:basedOn w:val="DefaultParagraphFont"/>
+    <w:link w:val="IntenseQuote"/>
     <w:uiPriority w:val="30"/>
     <w:rsid w:val="0056571E"/>
     <w:rPr>
@@ -3206,9 +3262,9 @@
       <w:color w:val="0F4761" w:themeColor="accent1" w:themeShade="BF"/>
     </w:rPr>
   </w:style>
-  <w:style w:type="character" w:styleId="Sterkreferanse">
+  <w:style w:type="character" w:styleId="IntenseReference">
     <w:name w:val="Intense Reference"/>
-    <w:basedOn w:val="Standardskriftforavsnitt"/>
+    <w:basedOn w:val="DefaultParagraphFont"/>
     <w:uiPriority w:val="32"/>
     <w:qFormat/>
     <w:rsid w:val="0056571E"/>
@@ -3220,10 +3276,10 @@
       <w:spacing w:val="5"/>
     </w:rPr>
   </w:style>
-  <w:style w:type="paragraph" w:styleId="Topptekst">
+  <w:style w:type="paragraph" w:styleId="Header">
     <w:name w:val="header"/>
     <w:basedOn w:val="Normal"/>
-    <w:link w:val="TopptekstTegn"/>
+    <w:link w:val="HeaderChar"/>
     <w:uiPriority w:val="99"/>
     <w:unhideWhenUsed/>
     <w:rsid w:val="00683F4B"/>
@@ -3235,17 +3291,17 @@
       <w:spacing w:after="0" w:line="240" w:lineRule="auto"/>
     </w:pPr>
   </w:style>
-  <w:style w:type="character" w:customStyle="1" w:styleId="TopptekstTegn">
-    <w:name w:val="Topptekst Tegn"/>
-    <w:basedOn w:val="Standardskriftforavsnitt"/>
-    <w:link w:val="Topptekst"/>
+  <w:style w:type="character" w:customStyle="1" w:styleId="HeaderChar">
+    <w:name w:val="Header Char"/>
+    <w:basedOn w:val="DefaultParagraphFont"/>
+    <w:link w:val="Header"/>
     <w:uiPriority w:val="99"/>
     <w:rsid w:val="00683F4B"/>
   </w:style>
-  <w:style w:type="paragraph" w:styleId="Bunntekst">
+  <w:style w:type="paragraph" w:styleId="Footer">
     <w:name w:val="footer"/>
     <w:basedOn w:val="Normal"/>
-    <w:link w:val="BunntekstTegn"/>
+    <w:link w:val="FooterChar"/>
     <w:uiPriority w:val="99"/>
     <w:unhideWhenUsed/>
     <w:rsid w:val="00683F4B"/>
@@ -3257,16 +3313,16 @@
       <w:spacing w:after="0" w:line="240" w:lineRule="auto"/>
     </w:pPr>
   </w:style>
-  <w:style w:type="character" w:customStyle="1" w:styleId="BunntekstTegn">
-    <w:name w:val="Bunntekst Tegn"/>
-    <w:basedOn w:val="Standardskriftforavsnitt"/>
-    <w:link w:val="Bunntekst"/>
+  <w:style w:type="character" w:customStyle="1" w:styleId="FooterChar">
+    <w:name w:val="Footer Char"/>
+    <w:basedOn w:val="DefaultParagraphFont"/>
+    <w:link w:val="Footer"/>
     <w:uiPriority w:val="99"/>
     <w:rsid w:val="00683F4B"/>
   </w:style>
-  <w:style w:type="paragraph" w:styleId="Overskriftforinnholdsfortegnelse">
+  <w:style w:type="paragraph" w:styleId="TOCHeading">
     <w:name w:val="TOC Heading"/>
-    <w:basedOn w:val="Overskrift1"/>
+    <w:basedOn w:val="Heading1"/>
     <w:next w:val="Normal"/>
     <w:uiPriority w:val="39"/>
     <w:unhideWhenUsed/>
@@ -3283,8 +3339,9 @@
       <w14:ligatures w14:val="none"/>
     </w:rPr>
   </w:style>
-  <w:style w:type="paragraph" w:styleId="Ingenmellomrom">
+  <w:style w:type="paragraph" w:styleId="NoSpacing">
     <w:name w:val="No Spacing"/>
+    <w:link w:val="NoSpacingChar"/>
     <w:uiPriority w:val="1"/>
     <w:qFormat/>
     <w:rsid w:val="00683F4B"/>
@@ -3298,7 +3355,7 @@
       <w:lang w:val="nb-NO"/>
     </w:rPr>
   </w:style>
-  <w:style w:type="paragraph" w:styleId="INNH1">
+  <w:style w:type="paragraph" w:styleId="TOC1">
     <w:name w:val="toc 1"/>
     <w:basedOn w:val="Normal"/>
     <w:next w:val="Normal"/>
@@ -3310,9 +3367,9 @@
       <w:spacing w:after="100"/>
     </w:pPr>
   </w:style>
-  <w:style w:type="character" w:styleId="Hyperkobling">
+  <w:style w:type="character" w:styleId="Hyperlink">
     <w:name w:val="Hyperlink"/>
-    <w:basedOn w:val="Standardskriftforavsnitt"/>
+    <w:basedOn w:val="DefaultParagraphFont"/>
     <w:uiPriority w:val="99"/>
     <w:unhideWhenUsed/>
     <w:rsid w:val="006E4EE6"/>
@@ -3321,9 +3378,9 @@
       <w:u w:val="single"/>
     </w:rPr>
   </w:style>
-  <w:style w:type="character" w:styleId="Ulstomtale">
+  <w:style w:type="character" w:styleId="UnresolvedMention">
     <w:name w:val="Unresolved Mention"/>
-    <w:basedOn w:val="Standardskriftforavsnitt"/>
+    <w:basedOn w:val="DefaultParagraphFont"/>
     <w:uiPriority w:val="99"/>
     <w:semiHidden/>
     <w:unhideWhenUsed/>
@@ -3333,7 +3390,7 @@
       <w:shd w:val="clear" w:color="auto" w:fill="E1DFDD"/>
     </w:rPr>
   </w:style>
-  <w:style w:type="paragraph" w:styleId="INNH2">
+  <w:style w:type="paragraph" w:styleId="TOC2">
     <w:name w:val="toc 2"/>
     <w:basedOn w:val="Normal"/>
     <w:next w:val="Normal"/>
@@ -3346,7 +3403,571 @@
       <w:ind w:left="240"/>
     </w:pPr>
   </w:style>
+  <w:style w:type="character" w:customStyle="1" w:styleId="NoSpacingChar">
+    <w:name w:val="No Spacing Char"/>
+    <w:basedOn w:val="DefaultParagraphFont"/>
+    <w:link w:val="NoSpacing"/>
+    <w:uiPriority w:val="1"/>
+    <w:rsid w:val="00D31C18"/>
+    <w:rPr>
+      <w:rFonts w:ascii="Times New Roman" w:hAnsi="Times New Roman" w:cs="Times New Roman"/>
+      <w:sz w:val="24"/>
+      <w:szCs w:val="24"/>
+      <w:lang w:val="nb-NO"/>
+    </w:rPr>
+  </w:style>
 </w:styles>
+</file>
+
+<file path=word/glossary/document.xml><?xml version="1.0" encoding="utf-8"?>
+<w:glossaryDocument xmlns:wpc="http://schemas.microsoft.com/office/word/2010/wordprocessingCanvas" xmlns:cx="http://schemas.microsoft.com/office/drawing/2014/chartex" xmlns:cx1="http://schemas.microsoft.com/office/drawing/2015/9/8/chartex" xmlns:cx2="http://schemas.microsoft.com/office/drawing/2015/10/21/chartex" xmlns:cx3="http://schemas.microsoft.com/office/drawing/2016/5/9/chartex" xmlns:cx4="http://schemas.microsoft.com/office/drawing/2016/5/10/chartex" xmlns:cx5="http://schemas.microsoft.com/office/drawing/2016/5/11/chartex" xmlns:cx6="http://schemas.microsoft.com/office/drawing/2016/5/12/chartex" xmlns:cx7="http://schemas.microsoft.com/office/drawing/2016/5/13/chartex" xmlns:cx8="http://schemas.microsoft.com/office/drawing/2016/5/14/chartex" xmlns:mc="http://schemas.openxmlformats.org/markup-compatibility/2006" xmlns:aink="http://schemas.microsoft.com/office/drawing/2016/ink" xmlns:am3d="http://schemas.microsoft.com/office/drawing/2017/model3d" xmlns:o="urn:schemas-microsoft-com:office:office" xmlns:oel="http://schemas.microsoft.com/office/2019/extlst" xmlns:r="http://schemas.openxmlformats.org/officeDocument/2006/relationships" xmlns:m="http://schemas.openxmlformats.org/officeDocument/2006/math" xmlns:v="urn:schemas-microsoft-com:vml" xmlns:wp14="http://schemas.microsoft.com/office/word/2010/wordprocessingDrawing" xmlns:wp="http://schemas.openxmlformats.org/drawingml/2006/wordprocessingDrawing" xmlns:w10="urn:schemas-microsoft-com:office:word" xmlns:w="http://schemas.openxmlformats.org/wordprocessingml/2006/main" xmlns:w14="http://schemas.microsoft.com/office/word/2010/wordml" xmlns:w15="http://schemas.microsoft.com/office/word/2012/wordml" xmlns:w16cex="http://schemas.microsoft.com/office/word/2018/wordml/cex" xmlns:w16cid="http://schemas.microsoft.com/office/word/2016/wordml/cid" xmlns:w16="http://schemas.microsoft.com/office/word/2018/wordml" xmlns:w16du="http://schemas.microsoft.com/office/word/2023/wordml/word16du" xmlns:w16sdtdh="http://schemas.microsoft.com/office/word/2020/wordml/sdtdatahash" xmlns:w16se="http://schemas.microsoft.com/office/word/2015/wordml/symex" xmlns:wpg="http://schemas.microsoft.com/office/word/2010/wordprocessingGroup" xmlns:wpi="http://schemas.microsoft.com/office/word/2010/wordprocessingInk" xmlns:wne="http://schemas.microsoft.com/office/word/2006/wordml" xmlns:wps="http://schemas.microsoft.com/office/word/2010/wordprocessingShape" mc:Ignorable="w14 w15 w16se w16cid w16 w16cex w16sdtdh w16du wp14">
+  <w:docParts>
+    <w:docPart>
+      <w:docPartPr>
+        <w:name w:val="77DE3B286BFC4C6E8C6D0845BD814E78"/>
+        <w:category>
+          <w:name w:val="General"/>
+          <w:gallery w:val="placeholder"/>
+        </w:category>
+        <w:types>
+          <w:type w:val="bbPlcHdr"/>
+        </w:types>
+        <w:behaviors>
+          <w:behavior w:val="content"/>
+        </w:behaviors>
+        <w:guid w:val="{D6587180-3661-432C-B7D2-6B01B0354F93}"/>
+      </w:docPartPr>
+      <w:docPartBody>
+        <w:p>
+          <w:pPr>
+            <w:pStyle w:val="77DE3B286BFC4C6E8C6D0845BD814E78"/>
+          </w:pPr>
+          <w:r>
+            <w:rPr>
+              <w:rFonts w:asciiTheme="majorHAnsi" w:eastAsiaTheme="majorEastAsia" w:hAnsiTheme="majorHAnsi" w:cstheme="majorBidi"/>
+              <w:caps/>
+              <w:color w:val="156082" w:themeColor="accent1"/>
+              <w:sz w:val="80"/>
+              <w:szCs w:val="80"/>
+            </w:rPr>
+            <w:t>[Document title]</w:t>
+          </w:r>
+        </w:p>
+      </w:docPartBody>
+    </w:docPart>
+  </w:docParts>
+</w:glossaryDocument>
+</file>
+
+<file path=word/glossary/fontTable.xml><?xml version="1.0" encoding="utf-8"?>
+<w:fonts xmlns:mc="http://schemas.openxmlformats.org/markup-compatibility/2006" xmlns:r="http://schemas.openxmlformats.org/officeDocument/2006/relationships" xmlns:w="http://schemas.openxmlformats.org/wordprocessingml/2006/main" xmlns:w14="http://schemas.microsoft.com/office/word/2010/wordml" xmlns:w15="http://schemas.microsoft.com/office/word/2012/wordml" xmlns:w16cex="http://schemas.microsoft.com/office/word/2018/wordml/cex" xmlns:w16cid="http://schemas.microsoft.com/office/word/2016/wordml/cid" xmlns:w16="http://schemas.microsoft.com/office/word/2018/wordml" xmlns:w16du="http://schemas.microsoft.com/office/word/2023/wordml/word16du" xmlns:w16sdtdh="http://schemas.microsoft.com/office/word/2020/wordml/sdtdatahash" xmlns:w16se="http://schemas.microsoft.com/office/word/2015/wordml/symex" mc:Ignorable="w14 w15 w16se w16cid w16 w16cex w16sdtdh w16du">
+  <w:font w:name="Aptos">
+    <w:charset w:val="00"/>
+    <w:family w:val="swiss"/>
+    <w:pitch w:val="variable"/>
+    <w:sig w:usb0="20000287" w:usb1="00000003" w:usb2="00000000" w:usb3="00000000" w:csb0="0000019F" w:csb1="00000000"/>
+  </w:font>
+  <w:font w:name="Times New Roman">
+    <w:panose1 w:val="02020603050405020304"/>
+    <w:charset w:val="00"/>
+    <w:family w:val="roman"/>
+    <w:pitch w:val="variable"/>
+    <w:sig w:usb0="E0002EFF" w:usb1="C000785B" w:usb2="00000009" w:usb3="00000000" w:csb0="000001FF" w:csb1="00000000"/>
+  </w:font>
+  <w:font w:name="Aptos Display">
+    <w:charset w:val="00"/>
+    <w:family w:val="swiss"/>
+    <w:pitch w:val="variable"/>
+    <w:sig w:usb0="20000287" w:usb1="00000003" w:usb2="00000000" w:usb3="00000000" w:csb0="0000019F" w:csb1="00000000"/>
+  </w:font>
+</w:fonts>
+</file>
+
+<file path=word/glossary/settings.xml><?xml version="1.0" encoding="utf-8"?>
+<w:settings xmlns:mc="http://schemas.openxmlformats.org/markup-compatibility/2006" xmlns:o="urn:schemas-microsoft-com:office:office" xmlns:r="http://schemas.openxmlformats.org/officeDocument/2006/relationships" xmlns:m="http://schemas.openxmlformats.org/officeDocument/2006/math" xmlns:v="urn:schemas-microsoft-com:vml" xmlns:w10="urn:schemas-microsoft-com:office:word" xmlns:w="http://schemas.openxmlformats.org/wordprocessingml/2006/main" xmlns:w14="http://schemas.microsoft.com/office/word/2010/wordml" xmlns:w15="http://schemas.microsoft.com/office/word/2012/wordml" xmlns:w16cex="http://schemas.microsoft.com/office/word/2018/wordml/cex" xmlns:w16cid="http://schemas.microsoft.com/office/word/2016/wordml/cid" xmlns:w16="http://schemas.microsoft.com/office/word/2018/wordml" xmlns:w16du="http://schemas.microsoft.com/office/word/2023/wordml/word16du" xmlns:w16sdtdh="http://schemas.microsoft.com/office/word/2020/wordml/sdtdatahash" xmlns:w16se="http://schemas.microsoft.com/office/word/2015/wordml/symex" xmlns:sl="http://schemas.openxmlformats.org/schemaLibrary/2006/main" mc:Ignorable="w14 w15 w16se w16cid w16 w16cex w16sdtdh w16du">
+  <w:view w:val="normal"/>
+  <w:defaultTabStop w:val="720"/>
+  <w:characterSpacingControl w:val="doNotCompress"/>
+  <w:compat>
+    <w:useFELayout/>
+    <w:compatSetting w:name="compatibilityMode" w:uri="http://schemas.microsoft.com/office/word" w:val="15"/>
+    <w:compatSetting w:name="overrideTableStyleFontSizeAndJustification" w:uri="http://schemas.microsoft.com/office/word" w:val="1"/>
+    <w:compatSetting w:name="enableOpenTypeFeatures" w:uri="http://schemas.microsoft.com/office/word" w:val="1"/>
+    <w:compatSetting w:name="doNotFlipMirrorIndents" w:uri="http://schemas.microsoft.com/office/word" w:val="1"/>
+    <w:compatSetting w:name="differentiateMultirowTableHeaders" w:uri="http://schemas.microsoft.com/office/word" w:val="1"/>
+    <w:compatSetting w:name="useWord2013TrackBottomHyphenation" w:uri="http://schemas.microsoft.com/office/word" w:val="0"/>
+  </w:compat>
+  <w:rsids>
+    <w:rsidRoot w:val="008634D2"/>
+    <w:rsid w:val="008634D2"/>
+    <w:rsid w:val="008B0EED"/>
+    <w:rsid w:val="00CA32EC"/>
+  </w:rsids>
+  <m:mathPr>
+    <m:mathFont m:val="Cambria Math"/>
+    <m:brkBin m:val="before"/>
+    <m:brkBinSub m:val="--"/>
+    <m:smallFrac m:val="0"/>
+    <m:dispDef/>
+    <m:lMargin m:val="0"/>
+    <m:rMargin m:val="0"/>
+    <m:defJc m:val="centerGroup"/>
+    <m:wrapIndent m:val="1440"/>
+    <m:intLim m:val="subSup"/>
+    <m:naryLim m:val="undOvr"/>
+  </m:mathPr>
+  <w:themeFontLang w:val="en-US"/>
+  <w:clrSchemeMapping w:bg1="light1" w:t1="dark1" w:bg2="light2" w:t2="dark2" w:accent1="accent1" w:accent2="accent2" w:accent3="accent3" w:accent4="accent4" w:accent5="accent5" w:accent6="accent6" w:hyperlink="hyperlink" w:followedHyperlink="followedHyperlink"/>
+  <w:decimalSymbol w:val="."/>
+  <w:listSeparator w:val=","/>
+  <w15:chartTrackingRefBased/>
+</w:settings>
+</file>
+
+<file path=word/glossary/styles.xml><?xml version="1.0" encoding="utf-8"?>
+<w:styles xmlns:mc="http://schemas.openxmlformats.org/markup-compatibility/2006" xmlns:r="http://schemas.openxmlformats.org/officeDocument/2006/relationships" xmlns:w="http://schemas.openxmlformats.org/wordprocessingml/2006/main" xmlns:w14="http://schemas.microsoft.com/office/word/2010/wordml" xmlns:w15="http://schemas.microsoft.com/office/word/2012/wordml" xmlns:w16cex="http://schemas.microsoft.com/office/word/2018/wordml/cex" xmlns:w16cid="http://schemas.microsoft.com/office/word/2016/wordml/cid" xmlns:w16="http://schemas.microsoft.com/office/word/2018/wordml" xmlns:w16du="http://schemas.microsoft.com/office/word/2023/wordml/word16du" xmlns:w16sdtdh="http://schemas.microsoft.com/office/word/2020/wordml/sdtdatahash" xmlns:w16se="http://schemas.microsoft.com/office/word/2015/wordml/symex" mc:Ignorable="w14 w15 w16se w16cid w16 w16cex w16sdtdh w16du">
+  <w:docDefaults>
+    <w:rPrDefault>
+      <w:rPr>
+        <w:rFonts w:asciiTheme="minorHAnsi" w:eastAsiaTheme="minorEastAsia" w:hAnsiTheme="minorHAnsi" w:cstheme="minorBidi"/>
+        <w:kern w:val="2"/>
+        <w:sz w:val="24"/>
+        <w:szCs w:val="24"/>
+        <w:lang w:val="en-US" w:eastAsia="en-US" w:bidi="ar-SA"/>
+        <w14:ligatures w14:val="standardContextual"/>
+      </w:rPr>
+    </w:rPrDefault>
+    <w:pPrDefault>
+      <w:pPr>
+        <w:spacing w:after="160" w:line="278" w:lineRule="auto"/>
+      </w:pPr>
+    </w:pPrDefault>
+  </w:docDefaults>
+  <w:latentStyles w:defLockedState="0" w:defUIPriority="99" w:defSemiHidden="0" w:defUnhideWhenUsed="0" w:defQFormat="0" w:count="376">
+    <w:lsdException w:name="Normal" w:uiPriority="0" w:qFormat="1"/>
+    <w:lsdException w:name="heading 1" w:uiPriority="9" w:qFormat="1"/>
+    <w:lsdException w:name="heading 2" w:semiHidden="1" w:uiPriority="9" w:unhideWhenUsed="1" w:qFormat="1"/>
+    <w:lsdException w:name="heading 3" w:semiHidden="1" w:uiPriority="9" w:unhideWhenUsed="1" w:qFormat="1"/>
+    <w:lsdException w:name="heading 4" w:semiHidden="1" w:uiPriority="9" w:unhideWhenUsed="1" w:qFormat="1"/>
+    <w:lsdException w:name="heading 5" w:semiHidden="1" w:uiPriority="9" w:unhideWhenUsed="1" w:qFormat="1"/>
+    <w:lsdException w:name="heading 6" w:semiHidden="1" w:uiPriority="9" w:unhideWhenUsed="1" w:qFormat="1"/>
+    <w:lsdException w:name="heading 7" w:semiHidden="1" w:uiPriority="9" w:unhideWhenUsed="1" w:qFormat="1"/>
+    <w:lsdException w:name="heading 8" w:semiHidden="1" w:uiPriority="9" w:unhideWhenUsed="1" w:qFormat="1"/>
+    <w:lsdException w:name="heading 9" w:semiHidden="1" w:uiPriority="9" w:unhideWhenUsed="1" w:qFormat="1"/>
+    <w:lsdException w:name="index 1" w:semiHidden="1" w:unhideWhenUsed="1"/>
+    <w:lsdException w:name="index 2" w:semiHidden="1" w:unhideWhenUsed="1"/>
+    <w:lsdException w:name="index 3" w:semiHidden="1" w:unhideWhenUsed="1"/>
+    <w:lsdException w:name="index 4" w:semiHidden="1" w:unhideWhenUsed="1"/>
+    <w:lsdException w:name="index 5" w:semiHidden="1" w:unhideWhenUsed="1"/>
+    <w:lsdException w:name="index 6" w:semiHidden="1" w:unhideWhenUsed="1"/>
+    <w:lsdException w:name="index 7" w:semiHidden="1" w:unhideWhenUsed="1"/>
+    <w:lsdException w:name="index 8" w:semiHidden="1" w:unhideWhenUsed="1"/>
+    <w:lsdException w:name="index 9" w:semiHidden="1" w:unhideWhenUsed="1"/>
+    <w:lsdException w:name="toc 1" w:semiHidden="1" w:uiPriority="39" w:unhideWhenUsed="1"/>
+    <w:lsdException w:name="toc 2" w:semiHidden="1" w:uiPriority="39" w:unhideWhenUsed="1"/>
+    <w:lsdException w:name="toc 3" w:semiHidden="1" w:uiPriority="39" w:unhideWhenUsed="1"/>
+    <w:lsdException w:name="toc 4" w:semiHidden="1" w:uiPriority="39" w:unhideWhenUsed="1"/>
+    <w:lsdException w:name="toc 5" w:semiHidden="1" w:uiPriority="39" w:unhideWhenUsed="1"/>
+    <w:lsdException w:name="toc 6" w:semiHidden="1" w:uiPriority="39" w:unhideWhenUsed="1"/>
+    <w:lsdException w:name="toc 7" w:semiHidden="1" w:uiPriority="39" w:unhideWhenUsed="1"/>
+    <w:lsdException w:name="toc 8" w:semiHidden="1" w:uiPriority="39" w:unhideWhenUsed="1"/>
+    <w:lsdException w:name="toc 9" w:semiHidden="1" w:uiPriority="39" w:unhideWhenUsed="1"/>
+    <w:lsdException w:name="Normal Indent" w:semiHidden="1" w:unhideWhenUsed="1"/>
+    <w:lsdException w:name="footnote text" w:semiHidden="1" w:unhideWhenUsed="1"/>
+    <w:lsdException w:name="annotation text" w:semiHidden="1" w:unhideWhenUsed="1"/>
+    <w:lsdException w:name="header" w:semiHidden="1" w:unhideWhenUsed="1"/>
+    <w:lsdException w:name="footer" w:semiHidden="1" w:unhideWhenUsed="1"/>
+    <w:lsdException w:name="index heading" w:semiHidden="1" w:unhideWhenUsed="1"/>
+    <w:lsdException w:name="caption" w:semiHidden="1" w:uiPriority="35" w:unhideWhenUsed="1" w:qFormat="1"/>
+    <w:lsdException w:name="table of figures" w:semiHidden="1" w:unhideWhenUsed="1"/>
+    <w:lsdException w:name="envelope address" w:semiHidden="1" w:unhideWhenUsed="1"/>
+    <w:lsdException w:name="envelope return" w:semiHidden="1" w:unhideWhenUsed="1"/>
+    <w:lsdException w:name="footnote reference" w:semiHidden="1" w:unhideWhenUsed="1"/>
+    <w:lsdException w:name="annotation reference" w:semiHidden="1" w:unhideWhenUsed="1"/>
+    <w:lsdException w:name="line number" w:semiHidden="1" w:unhideWhenUsed="1"/>
+    <w:lsdException w:name="page number" w:semiHidden="1" w:unhideWhenUsed="1"/>
+    <w:lsdException w:name="endnote reference" w:semiHidden="1" w:unhideWhenUsed="1"/>
+    <w:lsdException w:name="endnote text" w:semiHidden="1" w:unhideWhenUsed="1"/>
+    <w:lsdException w:name="table of authorities" w:semiHidden="1" w:unhideWhenUsed="1"/>
+    <w:lsdException w:name="macro" w:semiHidden="1" w:unhideWhenUsed="1"/>
+    <w:lsdException w:name="toa heading" w:semiHidden="1" w:unhideWhenUsed="1"/>
+    <w:lsdException w:name="List" w:semiHidden="1" w:unhideWhenUsed="1"/>
+    <w:lsdException w:name="List Bullet" w:semiHidden="1" w:unhideWhenUsed="1"/>
+    <w:lsdException w:name="List Number" w:semiHidden="1" w:unhideWhenUsed="1"/>
+    <w:lsdException w:name="List 2" w:semiHidden="1" w:unhideWhenUsed="1"/>
+    <w:lsdException w:name="List 3" w:semiHidden="1" w:unhideWhenUsed="1"/>
+    <w:lsdException w:name="List 4" w:semiHidden="1" w:unhideWhenUsed="1"/>
+    <w:lsdException w:name="List 5" w:semiHidden="1" w:unhideWhenUsed="1"/>
+    <w:lsdException w:name="List Bullet 2" w:semiHidden="1" w:unhideWhenUsed="1"/>
+    <w:lsdException w:name="List Bullet 3" w:semiHidden="1" w:unhideWhenUsed="1"/>
+    <w:lsdException w:name="List Bullet 4" w:semiHidden="1" w:unhideWhenUsed="1"/>
+    <w:lsdException w:name="List Bullet 5" w:semiHidden="1" w:unhideWhenUsed="1"/>
+    <w:lsdException w:name="List Number 2" w:semiHidden="1" w:unhideWhenUsed="1"/>
+    <w:lsdException w:name="List Number 3" w:semiHidden="1" w:unhideWhenUsed="1"/>
+    <w:lsdException w:name="List Number 4" w:semiHidden="1" w:unhideWhenUsed="1"/>
+    <w:lsdException w:name="List Number 5" w:semiHidden="1" w:unhideWhenUsed="1"/>
+    <w:lsdException w:name="Title" w:uiPriority="10" w:qFormat="1"/>
+    <w:lsdException w:name="Closing" w:semiHidden="1" w:unhideWhenUsed="1"/>
+    <w:lsdException w:name="Signature" w:semiHidden="1" w:unhideWhenUsed="1"/>
+    <w:lsdException w:name="Default Paragraph Font" w:semiHidden="1" w:uiPriority="1" w:unhideWhenUsed="1"/>
+    <w:lsdException w:name="Body Text" w:semiHidden="1" w:unhideWhenUsed="1"/>
+    <w:lsdException w:name="Body Text Indent" w:semiHidden="1" w:unhideWhenUsed="1"/>
+    <w:lsdException w:name="List Continue" w:semiHidden="1" w:unhideWhenUsed="1"/>
+    <w:lsdException w:name="List Continue 2" w:semiHidden="1" w:unhideWhenUsed="1"/>
+    <w:lsdException w:name="List Continue 3" w:semiHidden="1" w:unhideWhenUsed="1"/>
+    <w:lsdException w:name="List Continue 4" w:semiHidden="1" w:unhideWhenUsed="1"/>
+    <w:lsdException w:name="List Continue 5" w:semiHidden="1" w:unhideWhenUsed="1"/>
+    <w:lsdException w:name="Message Header" w:semiHidden="1" w:unhideWhenUsed="1"/>
+    <w:lsdException w:name="Subtitle" w:uiPriority="11" w:qFormat="1"/>
+    <w:lsdException w:name="Salutation" w:semiHidden="1" w:unhideWhenUsed="1"/>
+    <w:lsdException w:name="Date" w:semiHidden="1" w:unhideWhenUsed="1"/>
+    <w:lsdException w:name="Body Text First Indent" w:semiHidden="1" w:unhideWhenUsed="1"/>
+    <w:lsdException w:name="Body Text First Indent 2" w:semiHidden="1" w:unhideWhenUsed="1"/>
+    <w:lsdException w:name="Note Heading" w:semiHidden="1" w:unhideWhenUsed="1"/>
+    <w:lsdException w:name="Body Text 2" w:semiHidden="1" w:unhideWhenUsed="1"/>
+    <w:lsdException w:name="Body Text 3" w:semiHidden="1" w:unhideWhenUsed="1"/>
+    <w:lsdException w:name="Body Text Indent 2" w:semiHidden="1" w:unhideWhenUsed="1"/>
+    <w:lsdException w:name="Body Text Indent 3" w:semiHidden="1" w:unhideWhenUsed="1"/>
+    <w:lsdException w:name="Block Text" w:semiHidden="1" w:unhideWhenUsed="1"/>
+    <w:lsdException w:name="Hyperlink" w:semiHidden="1" w:unhideWhenUsed="1"/>
+    <w:lsdException w:name="FollowedHyperlink" w:semiHidden="1" w:unhideWhenUsed="1"/>
+    <w:lsdException w:name="Strong" w:uiPriority="22" w:qFormat="1"/>
+    <w:lsdException w:name="Emphasis" w:uiPriority="20" w:qFormat="1"/>
+    <w:lsdException w:name="Document Map" w:semiHidden="1" w:unhideWhenUsed="1"/>
+    <w:lsdException w:name="Plain Text" w:semiHidden="1" w:unhideWhenUsed="1"/>
+    <w:lsdException w:name="E-mail Signature" w:semiHidden="1" w:unhideWhenUsed="1"/>
+    <w:lsdException w:name="HTML Top of Form" w:semiHidden="1" w:unhideWhenUsed="1"/>
+    <w:lsdException w:name="HTML Bottom of Form" w:semiHidden="1" w:unhideWhenUsed="1"/>
+    <w:lsdException w:name="Normal (Web)" w:semiHidden="1" w:unhideWhenUsed="1"/>
+    <w:lsdException w:name="HTML Acronym" w:semiHidden="1" w:unhideWhenUsed="1"/>
+    <w:lsdException w:name="HTML Address" w:semiHidden="1" w:unhideWhenUsed="1"/>
+    <w:lsdException w:name="HTML Cite" w:semiHidden="1" w:unhideWhenUsed="1"/>
+    <w:lsdException w:name="HTML Code" w:semiHidden="1" w:unhideWhenUsed="1"/>
+    <w:lsdException w:name="HTML Definition" w:semiHidden="1" w:unhideWhenUsed="1"/>
+    <w:lsdException w:name="HTML Keyboard" w:semiHidden="1" w:unhideWhenUsed="1"/>
+    <w:lsdException w:name="HTML Preformatted" w:semiHidden="1" w:unhideWhenUsed="1"/>
+    <w:lsdException w:name="HTML Sample" w:semiHidden="1" w:unhideWhenUsed="1"/>
+    <w:lsdException w:name="HTML Typewriter" w:semiHidden="1" w:unhideWhenUsed="1"/>
+    <w:lsdException w:name="HTML Variable" w:semiHidden="1" w:unhideWhenUsed="1"/>
+    <w:lsdException w:name="Normal Table" w:semiHidden="1" w:unhideWhenUsed="1"/>
+    <w:lsdException w:name="annotation subject" w:semiHidden="1" w:unhideWhenUsed="1"/>
+    <w:lsdException w:name="No List" w:semiHidden="1" w:unhideWhenUsed="1"/>
+    <w:lsdException w:name="Outline List 1" w:semiHidden="1" w:unhideWhenUsed="1"/>
+    <w:lsdException w:name="Outline List 2" w:semiHidden="1" w:unhideWhenUsed="1"/>
+    <w:lsdException w:name="Outline List 3" w:semiHidden="1" w:unhideWhenUsed="1"/>
+    <w:lsdException w:name="Table Simple 1" w:semiHidden="1" w:unhideWhenUsed="1"/>
+    <w:lsdException w:name="Table Simple 2" w:semiHidden="1" w:unhideWhenUsed="1"/>
+    <w:lsdException w:name="Table Simple 3" w:semiHidden="1" w:unhideWhenUsed="1"/>
+    <w:lsdException w:name="Table Classic 1" w:semiHidden="1" w:unhideWhenUsed="1"/>
+    <w:lsdException w:name="Table Classic 2" w:semiHidden="1" w:unhideWhenUsed="1"/>
+    <w:lsdException w:name="Table Classic 3" w:semiHidden="1" w:unhideWhenUsed="1"/>
+    <w:lsdException w:name="Table Classic 4" w:semiHidden="1" w:unhideWhenUsed="1"/>
+    <w:lsdException w:name="Table Colorful 1" w:semiHidden="1" w:unhideWhenUsed="1"/>
+    <w:lsdException w:name="Table Colorful 2" w:semiHidden="1" w:unhideWhenUsed="1"/>
+    <w:lsdException w:name="Table Colorful 3" w:semiHidden="1" w:unhideWhenUsed="1"/>
+    <w:lsdException w:name="Table Columns 1" w:semiHidden="1" w:unhideWhenUsed="1"/>
+    <w:lsdException w:name="Table Columns 2" w:semiHidden="1" w:unhideWhenUsed="1"/>
+    <w:lsdException w:name="Table Columns 3" w:semiHidden="1" w:unhideWhenUsed="1"/>
+    <w:lsdException w:name="Table Columns 4" w:semiHidden="1" w:unhideWhenUsed="1"/>
+    <w:lsdException w:name="Table Columns 5" w:semiHidden="1" w:unhideWhenUsed="1"/>
+    <w:lsdException w:name="Table Grid 1" w:semiHidden="1" w:unhideWhenUsed="1"/>
+    <w:lsdException w:name="Table Grid 2" w:semiHidden="1" w:unhideWhenUsed="1"/>
+    <w:lsdException w:name="Table Grid 3" w:semiHidden="1" w:unhideWhenUsed="1"/>
+    <w:lsdException w:name="Table Grid 4" w:semiHidden="1" w:unhideWhenUsed="1"/>
+    <w:lsdException w:name="Table Grid 5" w:semiHidden="1" w:unhideWhenUsed="1"/>
+    <w:lsdException w:name="Table Grid 6" w:semiHidden="1" w:unhideWhenUsed="1"/>
+    <w:lsdException w:name="Table Grid 7" w:semiHidden="1" w:unhideWhenUsed="1"/>
+    <w:lsdException w:name="Table Grid 8" w:semiHidden="1" w:unhideWhenUsed="1"/>
+    <w:lsdException w:name="Table List 1" w:semiHidden="1" w:unhideWhenUsed="1"/>
+    <w:lsdException w:name="Table List 2" w:semiHidden="1" w:unhideWhenUsed="1"/>
+    <w:lsdException w:name="Table List 3" w:semiHidden="1" w:unhideWhenUsed="1"/>
+    <w:lsdException w:name="Table List 4" w:semiHidden="1" w:unhideWhenUsed="1"/>
+    <w:lsdException w:name="Table List 5" w:semiHidden="1" w:unhideWhenUsed="1"/>
+    <w:lsdException w:name="Table List 6" w:semiHidden="1" w:unhideWhenUsed="1"/>
+    <w:lsdException w:name="Table List 7" w:semiHidden="1" w:unhideWhenUsed="1"/>
+    <w:lsdException w:name="Table List 8" w:semiHidden="1" w:unhideWhenUsed="1"/>
+    <w:lsdException w:name="Table 3D effects 1" w:semiHidden="1" w:unhideWhenUsed="1"/>
+    <w:lsdException w:name="Table 3D effects 2" w:semiHidden="1" w:unhideWhenUsed="1"/>
+    <w:lsdException w:name="Table 3D effects 3" w:semiHidden="1" w:unhideWhenUsed="1"/>
+    <w:lsdException w:name="Table Contemporary" w:semiHidden="1" w:unhideWhenUsed="1"/>
+    <w:lsdException w:name="Table Elegant" w:semiHidden="1" w:unhideWhenUsed="1"/>
+    <w:lsdException w:name="Table Professional" w:semiHidden="1" w:unhideWhenUsed="1"/>
+    <w:lsdException w:name="Table Subtle 1" w:semiHidden="1" w:unhideWhenUsed="1"/>
+    <w:lsdException w:name="Table Subtle 2" w:semiHidden="1" w:unhideWhenUsed="1"/>
+    <w:lsdException w:name="Table Web 1" w:semiHidden="1" w:unhideWhenUsed="1"/>
+    <w:lsdException w:name="Table Web 2" w:semiHidden="1" w:unhideWhenUsed="1"/>
+    <w:lsdException w:name="Table Web 3" w:semiHidden="1" w:unhideWhenUsed="1"/>
+    <w:lsdException w:name="Balloon Text" w:semiHidden="1" w:unhideWhenUsed="1"/>
+    <w:lsdException w:name="Table Grid" w:uiPriority="39"/>
+    <w:lsdException w:name="Table Theme" w:semiHidden="1" w:unhideWhenUsed="1"/>
+    <w:lsdException w:name="Placeholder Text" w:semiHidden="1"/>
+    <w:lsdException w:name="No Spacing" w:uiPriority="1" w:qFormat="1"/>
+    <w:lsdException w:name="Light Shading" w:uiPriority="60"/>
+    <w:lsdException w:name="Light List" w:uiPriority="61"/>
+    <w:lsdException w:name="Light Grid" w:uiPriority="62"/>
+    <w:lsdException w:name="Medium Shading 1" w:uiPriority="63"/>
+    <w:lsdException w:name="Medium Shading 2" w:uiPriority="64"/>
+    <w:lsdException w:name="Medium List 1" w:uiPriority="65"/>
+    <w:lsdException w:name="Medium List 2" w:uiPriority="66"/>
+    <w:lsdException w:name="Medium Grid 1" w:uiPriority="67"/>
+    <w:lsdException w:name="Medium Grid 2" w:uiPriority="68"/>
+    <w:lsdException w:name="Medium Grid 3" w:uiPriority="69"/>
+    <w:lsdException w:name="Dark List" w:uiPriority="70"/>
+    <w:lsdException w:name="Colorful Shading" w:uiPriority="71"/>
+    <w:lsdException w:name="Colorful List" w:uiPriority="72"/>
+    <w:lsdException w:name="Colorful Grid" w:uiPriority="73"/>
+    <w:lsdException w:name="Light Shading Accent 1" w:uiPriority="60"/>
+    <w:lsdException w:name="Light List Accent 1" w:uiPriority="61"/>
+    <w:lsdException w:name="Light Grid Accent 1" w:uiPriority="62"/>
+    <w:lsdException w:name="Medium Shading 1 Accent 1" w:uiPriority="63"/>
+    <w:lsdException w:name="Medium Shading 2 Accent 1" w:uiPriority="64"/>
+    <w:lsdException w:name="Medium List 1 Accent 1" w:uiPriority="65"/>
+    <w:lsdException w:name="Revision" w:semiHidden="1"/>
+    <w:lsdException w:name="List Paragraph" w:uiPriority="34" w:qFormat="1"/>
+    <w:lsdException w:name="Quote" w:uiPriority="29" w:qFormat="1"/>
+    <w:lsdException w:name="Intense Quote" w:uiPriority="30" w:qFormat="1"/>
+    <w:lsdException w:name="Medium List 2 Accent 1" w:uiPriority="66"/>
+    <w:lsdException w:name="Medium Grid 1 Accent 1" w:uiPriority="67"/>
+    <w:lsdException w:name="Medium Grid 2 Accent 1" w:uiPriority="68"/>
+    <w:lsdException w:name="Medium Grid 3 Accent 1" w:uiPriority="69"/>
+    <w:lsdException w:name="Dark List Accent 1" w:uiPriority="70"/>
+    <w:lsdException w:name="Colorful Shading Accent 1" w:uiPriority="71"/>
+    <w:lsdException w:name="Colorful List Accent 1" w:uiPriority="72"/>
+    <w:lsdException w:name="Colorful Grid Accent 1" w:uiPriority="73"/>
+    <w:lsdException w:name="Light Shading Accent 2" w:uiPriority="60"/>
+    <w:lsdException w:name="Light List Accent 2" w:uiPriority="61"/>
+    <w:lsdException w:name="Light Grid Accent 2" w:uiPriority="62"/>
+    <w:lsdException w:name="Medium Shading 1 Accent 2" w:uiPriority="63"/>
+    <w:lsdException w:name="Medium Shading 2 Accent 2" w:uiPriority="64"/>
+    <w:lsdException w:name="Medium List 1 Accent 2" w:uiPriority="65"/>
+    <w:lsdException w:name="Medium List 2 Accent 2" w:uiPriority="66"/>
+    <w:lsdException w:name="Medium Grid 1 Accent 2" w:uiPriority="67"/>
+    <w:lsdException w:name="Medium Grid 2 Accent 2" w:uiPriority="68"/>
+    <w:lsdException w:name="Medium Grid 3 Accent 2" w:uiPriority="69"/>
+    <w:lsdException w:name="Dark List Accent 2" w:uiPriority="70"/>
+    <w:lsdException w:name="Colorful Shading Accent 2" w:uiPriority="71"/>
+    <w:lsdException w:name="Colorful List Accent 2" w:uiPriority="72"/>
+    <w:lsdException w:name="Colorful Grid Accent 2" w:uiPriority="73"/>
+    <w:lsdException w:name="Light Shading Accent 3" w:uiPriority="60"/>
+    <w:lsdException w:name="Light List Accent 3" w:uiPriority="61"/>
+    <w:lsdException w:name="Light Grid Accent 3" w:uiPriority="62"/>
+    <w:lsdException w:name="Medium Shading 1 Accent 3" w:uiPriority="63"/>
+    <w:lsdException w:name="Medium Shading 2 Accent 3" w:uiPriority="64"/>
+    <w:lsdException w:name="Medium List 1 Accent 3" w:uiPriority="65"/>
+    <w:lsdException w:name="Medium List 2 Accent 3" w:uiPriority="66"/>
+    <w:lsdException w:name="Medium Grid 1 Accent 3" w:uiPriority="67"/>
+    <w:lsdException w:name="Medium Grid 2 Accent 3" w:uiPriority="68"/>
+    <w:lsdException w:name="Medium Grid 3 Accent 3" w:uiPriority="69"/>
+    <w:lsdException w:name="Dark List Accent 3" w:uiPriority="70"/>
+    <w:lsdException w:name="Colorful Shading Accent 3" w:uiPriority="71"/>
+    <w:lsdException w:name="Colorful List Accent 3" w:uiPriority="72"/>
+    <w:lsdException w:name="Colorful Grid Accent 3" w:uiPriority="73"/>
+    <w:lsdException w:name="Light Shading Accent 4" w:uiPriority="60"/>
+    <w:lsdException w:name="Light List Accent 4" w:uiPriority="61"/>
+    <w:lsdException w:name="Light Grid Accent 4" w:uiPriority="62"/>
+    <w:lsdException w:name="Medium Shading 1 Accent 4" w:uiPriority="63"/>
+    <w:lsdException w:name="Medium Shading 2 Accent 4" w:uiPriority="64"/>
+    <w:lsdException w:name="Medium List 1 Accent 4" w:uiPriority="65"/>
+    <w:lsdException w:name="Medium List 2 Accent 4" w:uiPriority="66"/>
+    <w:lsdException w:name="Medium Grid 1 Accent 4" w:uiPriority="67"/>
+    <w:lsdException w:name="Medium Grid 2 Accent 4" w:uiPriority="68"/>
+    <w:lsdException w:name="Medium Grid 3 Accent 4" w:uiPriority="69"/>
+    <w:lsdException w:name="Dark List Accent 4" w:uiPriority="70"/>
+    <w:lsdException w:name="Colorful Shading Accent 4" w:uiPriority="71"/>
+    <w:lsdException w:name="Colorful List Accent 4" w:uiPriority="72"/>
+    <w:lsdException w:name="Colorful Grid Accent 4" w:uiPriority="73"/>
+    <w:lsdException w:name="Light Shading Accent 5" w:uiPriority="60"/>
+    <w:lsdException w:name="Light List Accent 5" w:uiPriority="61"/>
+    <w:lsdException w:name="Light Grid Accent 5" w:uiPriority="62"/>
+    <w:lsdException w:name="Medium Shading 1 Accent 5" w:uiPriority="63"/>
+    <w:lsdException w:name="Medium Shading 2 Accent 5" w:uiPriority="64"/>
+    <w:lsdException w:name="Medium List 1 Accent 5" w:uiPriority="65"/>
+    <w:lsdException w:name="Medium List 2 Accent 5" w:uiPriority="66"/>
+    <w:lsdException w:name="Medium Grid 1 Accent 5" w:uiPriority="67"/>
+    <w:lsdException w:name="Medium Grid 2 Accent 5" w:uiPriority="68"/>
+    <w:lsdException w:name="Medium Grid 3 Accent 5" w:uiPriority="69"/>
+    <w:lsdException w:name="Dark List Accent 5" w:uiPriority="70"/>
+    <w:lsdException w:name="Colorful Shading Accent 5" w:uiPriority="71"/>
+    <w:lsdException w:name="Colorful List Accent 5" w:uiPriority="72"/>
+    <w:lsdException w:name="Colorful Grid Accent 5" w:uiPriority="73"/>
+    <w:lsdException w:name="Light Shading Accent 6" w:uiPriority="60"/>
+    <w:lsdException w:name="Light List Accent 6" w:uiPriority="61"/>
+    <w:lsdException w:name="Light Grid Accent 6" w:uiPriority="62"/>
+    <w:lsdException w:name="Medium Shading 1 Accent 6" w:uiPriority="63"/>
+    <w:lsdException w:name="Medium Shading 2 Accent 6" w:uiPriority="64"/>
+    <w:lsdException w:name="Medium List 1 Accent 6" w:uiPriority="65"/>
+    <w:lsdException w:name="Medium List 2 Accent 6" w:uiPriority="66"/>
+    <w:lsdException w:name="Medium Grid 1 Accent 6" w:uiPriority="67"/>
+    <w:lsdException w:name="Medium Grid 2 Accent 6" w:uiPriority="68"/>
+    <w:lsdException w:name="Medium Grid 3 Accent 6" w:uiPriority="69"/>
+    <w:lsdException w:name="Dark List Accent 6" w:uiPriority="70"/>
+    <w:lsdException w:name="Colorful Shading Accent 6" w:uiPriority="71"/>
+    <w:lsdException w:name="Colorful List Accent 6" w:uiPriority="72"/>
+    <w:lsdException w:name="Colorful Grid Accent 6" w:uiPriority="73"/>
+    <w:lsdException w:name="Subtle Emphasis" w:uiPriority="19" w:qFormat="1"/>
+    <w:lsdException w:name="Intense Emphasis" w:uiPriority="21" w:qFormat="1"/>
+    <w:lsdException w:name="Subtle Reference" w:uiPriority="31" w:qFormat="1"/>
+    <w:lsdException w:name="Intense Reference" w:uiPriority="32" w:qFormat="1"/>
+    <w:lsdException w:name="Book Title" w:uiPriority="33" w:qFormat="1"/>
+    <w:lsdException w:name="Bibliography" w:semiHidden="1" w:uiPriority="37" w:unhideWhenUsed="1"/>
+    <w:lsdException w:name="TOC Heading" w:semiHidden="1" w:uiPriority="39" w:unhideWhenUsed="1" w:qFormat="1"/>
+    <w:lsdException w:name="Plain Table 1" w:uiPriority="41"/>
+    <w:lsdException w:name="Plain Table 2" w:uiPriority="42"/>
+    <w:lsdException w:name="Plain Table 3" w:uiPriority="43"/>
+    <w:lsdException w:name="Plain Table 4" w:uiPriority="44"/>
+    <w:lsdException w:name="Plain Table 5" w:uiPriority="45"/>
+    <w:lsdException w:name="Grid Table Light" w:uiPriority="40"/>
+    <w:lsdException w:name="Grid Table 1 Light" w:uiPriority="46"/>
+    <w:lsdException w:name="Grid Table 2" w:uiPriority="47"/>
+    <w:lsdException w:name="Grid Table 3" w:uiPriority="48"/>
+    <w:lsdException w:name="Grid Table 4" w:uiPriority="49"/>
+    <w:lsdException w:name="Grid Table 5 Dark" w:uiPriority="50"/>
+    <w:lsdException w:name="Grid Table 6 Colorful" w:uiPriority="51"/>
+    <w:lsdException w:name="Grid Table 7 Colorful" w:uiPriority="52"/>
+    <w:lsdException w:name="Grid Table 1 Light Accent 1" w:uiPriority="46"/>
+    <w:lsdException w:name="Grid Table 2 Accent 1" w:uiPriority="47"/>
+    <w:lsdException w:name="Grid Table 3 Accent 1" w:uiPriority="48"/>
+    <w:lsdException w:name="Grid Table 4 Accent 1" w:uiPriority="49"/>
+    <w:lsdException w:name="Grid Table 5 Dark Accent 1" w:uiPriority="50"/>
+    <w:lsdException w:name="Grid Table 6 Colorful Accent 1" w:uiPriority="51"/>
+    <w:lsdException w:name="Grid Table 7 Colorful Accent 1" w:uiPriority="52"/>
+    <w:lsdException w:name="Grid Table 1 Light Accent 2" w:uiPriority="46"/>
+    <w:lsdException w:name="Grid Table 2 Accent 2" w:uiPriority="47"/>
+    <w:lsdException w:name="Grid Table 3 Accent 2" w:uiPriority="48"/>
+    <w:lsdException w:name="Grid Table 4 Accent 2" w:uiPriority="49"/>
+    <w:lsdException w:name="Grid Table 5 Dark Accent 2" w:uiPriority="50"/>
+    <w:lsdException w:name="Grid Table 6 Colorful Accent 2" w:uiPriority="51"/>
+    <w:lsdException w:name="Grid Table 7 Colorful Accent 2" w:uiPriority="52"/>
+    <w:lsdException w:name="Grid Table 1 Light Accent 3" w:uiPriority="46"/>
+    <w:lsdException w:name="Grid Table 2 Accent 3" w:uiPriority="47"/>
+    <w:lsdException w:name="Grid Table 3 Accent 3" w:uiPriority="48"/>
+    <w:lsdException w:name="Grid Table 4 Accent 3" w:uiPriority="49"/>
+    <w:lsdException w:name="Grid Table 5 Dark Accent 3" w:uiPriority="50"/>
+    <w:lsdException w:name="Grid Table 6 Colorful Accent 3" w:uiPriority="51"/>
+    <w:lsdException w:name="Grid Table 7 Colorful Accent 3" w:uiPriority="52"/>
+    <w:lsdException w:name="Grid Table 1 Light Accent 4" w:uiPriority="46"/>
+    <w:lsdException w:name="Grid Table 2 Accent 4" w:uiPriority="47"/>
+    <w:lsdException w:name="Grid Table 3 Accent 4" w:uiPriority="48"/>
+    <w:lsdException w:name="Grid Table 4 Accent 4" w:uiPriority="49"/>
+    <w:lsdException w:name="Grid Table 5 Dark Accent 4" w:uiPriority="50"/>
+    <w:lsdException w:name="Grid Table 6 Colorful Accent 4" w:uiPriority="51"/>
+    <w:lsdException w:name="Grid Table 7 Colorful Accent 4" w:uiPriority="52"/>
+    <w:lsdException w:name="Grid Table 1 Light Accent 5" w:uiPriority="46"/>
+    <w:lsdException w:name="Grid Table 2 Accent 5" w:uiPriority="47"/>
+    <w:lsdException w:name="Grid Table 3 Accent 5" w:uiPriority="48"/>
+    <w:lsdException w:name="Grid Table 4 Accent 5" w:uiPriority="49"/>
+    <w:lsdException w:name="Grid Table 5 Dark Accent 5" w:uiPriority="50"/>
+    <w:lsdException w:name="Grid Table 6 Colorful Accent 5" w:uiPriority="51"/>
+    <w:lsdException w:name="Grid Table 7 Colorful Accent 5" w:uiPriority="52"/>
+    <w:lsdException w:name="Grid Table 1 Light Accent 6" w:uiPriority="46"/>
+    <w:lsdException w:name="Grid Table 2 Accent 6" w:uiPriority="47"/>
+    <w:lsdException w:name="Grid Table 3 Accent 6" w:uiPriority="48"/>
+    <w:lsdException w:name="Grid Table 4 Accent 6" w:uiPriority="49"/>
+    <w:lsdException w:name="Grid Table 5 Dark Accent 6" w:uiPriority="50"/>
+    <w:lsdException w:name="Grid Table 6 Colorful Accent 6" w:uiPriority="51"/>
+    <w:lsdException w:name="Grid Table 7 Colorful Accent 6" w:uiPriority="52"/>
+    <w:lsdException w:name="List Table 1 Light" w:uiPriority="46"/>
+    <w:lsdException w:name="List Table 2" w:uiPriority="47"/>
+    <w:lsdException w:name="List Table 3" w:uiPriority="48"/>
+    <w:lsdException w:name="List Table 4" w:uiPriority="49"/>
+    <w:lsdException w:name="List Table 5 Dark" w:uiPriority="50"/>
+    <w:lsdException w:name="List Table 6 Colorful" w:uiPriority="51"/>
+    <w:lsdException w:name="List Table 7 Colorful" w:uiPriority="52"/>
+    <w:lsdException w:name="List Table 1 Light Accent 1" w:uiPriority="46"/>
+    <w:lsdException w:name="List Table 2 Accent 1" w:uiPriority="47"/>
+    <w:lsdException w:name="List Table 3 Accent 1" w:uiPriority="48"/>
+    <w:lsdException w:name="List Table 4 Accent 1" w:uiPriority="49"/>
+    <w:lsdException w:name="List Table 5 Dark Accent 1" w:uiPriority="50"/>
+    <w:lsdException w:name="List Table 6 Colorful Accent 1" w:uiPriority="51"/>
+    <w:lsdException w:name="List Table 7 Colorful Accent 1" w:uiPriority="52"/>
+    <w:lsdException w:name="List Table 1 Light Accent 2" w:uiPriority="46"/>
+    <w:lsdException w:name="List Table 2 Accent 2" w:uiPriority="47"/>
+    <w:lsdException w:name="List Table 3 Accent 2" w:uiPriority="48"/>
+    <w:lsdException w:name="List Table 4 Accent 2" w:uiPriority="49"/>
+    <w:lsdException w:name="List Table 5 Dark Accent 2" w:uiPriority="50"/>
+    <w:lsdException w:name="List Table 6 Colorful Accent 2" w:uiPriority="51"/>
+    <w:lsdException w:name="List Table 7 Colorful Accent 2" w:uiPriority="52"/>
+    <w:lsdException w:name="List Table 1 Light Accent 3" w:uiPriority="46"/>
+    <w:lsdException w:name="List Table 2 Accent 3" w:uiPriority="47"/>
+    <w:lsdException w:name="List Table 3 Accent 3" w:uiPriority="48"/>
+    <w:lsdException w:name="List Table 4 Accent 3" w:uiPriority="49"/>
+    <w:lsdException w:name="List Table 5 Dark Accent 3" w:uiPriority="50"/>
+    <w:lsdException w:name="List Table 6 Colorful Accent 3" w:uiPriority="51"/>
+    <w:lsdException w:name="List Table 7 Colorful Accent 3" w:uiPriority="52"/>
+    <w:lsdException w:name="List Table 1 Light Accent 4" w:uiPriority="46"/>
+    <w:lsdException w:name="List Table 2 Accent 4" w:uiPriority="47"/>
+    <w:lsdException w:name="List Table 3 Accent 4" w:uiPriority="48"/>
+    <w:lsdException w:name="List Table 4 Accent 4" w:uiPriority="49"/>
+    <w:lsdException w:name="List Table 5 Dark Accent 4" w:uiPriority="50"/>
+    <w:lsdException w:name="List Table 6 Colorful Accent 4" w:uiPriority="51"/>
+    <w:lsdException w:name="List Table 7 Colorful Accent 4" w:uiPriority="52"/>
+    <w:lsdException w:name="List Table 1 Light Accent 5" w:uiPriority="46"/>
+    <w:lsdException w:name="List Table 2 Accent 5" w:uiPriority="47"/>
+    <w:lsdException w:name="List Table 3 Accent 5" w:uiPriority="48"/>
+    <w:lsdException w:name="List Table 4 Accent 5" w:uiPriority="49"/>
+    <w:lsdException w:name="List Table 5 Dark Accent 5" w:uiPriority="50"/>
+    <w:lsdException w:name="List Table 6 Colorful Accent 5" w:uiPriority="51"/>
+    <w:lsdException w:name="List Table 7 Colorful Accent 5" w:uiPriority="52"/>
+    <w:lsdException w:name="List Table 1 Light Accent 6" w:uiPriority="46"/>
+    <w:lsdException w:name="List Table 2 Accent 6" w:uiPriority="47"/>
+    <w:lsdException w:name="List Table 3 Accent 6" w:uiPriority="48"/>
+    <w:lsdException w:name="List Table 4 Accent 6" w:uiPriority="49"/>
+    <w:lsdException w:name="List Table 5 Dark Accent 6" w:uiPriority="50"/>
+    <w:lsdException w:name="List Table 6 Colorful Accent 6" w:uiPriority="51"/>
+    <w:lsdException w:name="List Table 7 Colorful Accent 6" w:uiPriority="52"/>
+    <w:lsdException w:name="Mention" w:semiHidden="1" w:unhideWhenUsed="1"/>
+    <w:lsdException w:name="Smart Hyperlink" w:semiHidden="1" w:unhideWhenUsed="1"/>
+    <w:lsdException w:name="Hashtag" w:semiHidden="1" w:unhideWhenUsed="1"/>
+    <w:lsdException w:name="Unresolved Mention" w:semiHidden="1" w:unhideWhenUsed="1"/>
+    <w:lsdException w:name="Smart Link" w:semiHidden="1" w:unhideWhenUsed="1"/>
+  </w:latentStyles>
+  <w:style w:type="paragraph" w:default="1" w:styleId="Normal">
+    <w:name w:val="Normal"/>
+    <w:qFormat/>
+  </w:style>
+  <w:style w:type="character" w:default="1" w:styleId="DefaultParagraphFont">
+    <w:name w:val="Default Paragraph Font"/>
+    <w:uiPriority w:val="1"/>
+    <w:semiHidden/>
+    <w:unhideWhenUsed/>
+  </w:style>
+  <w:style w:type="table" w:default="1" w:styleId="TableNormal">
+    <w:name w:val="Normal Table"/>
+    <w:uiPriority w:val="99"/>
+    <w:semiHidden/>
+    <w:unhideWhenUsed/>
+    <w:tblPr>
+      <w:tblInd w:w="0" w:type="dxa"/>
+      <w:tblCellMar>
+        <w:top w:w="0" w:type="dxa"/>
+        <w:left w:w="108" w:type="dxa"/>
+        <w:bottom w:w="0" w:type="dxa"/>
+        <w:right w:w="108" w:type="dxa"/>
+      </w:tblCellMar>
+    </w:tblPr>
+  </w:style>
+  <w:style w:type="numbering" w:default="1" w:styleId="NoList">
+    <w:name w:val="No List"/>
+    <w:uiPriority w:val="99"/>
+    <w:semiHidden/>
+    <w:unhideWhenUsed/>
+  </w:style>
+  <w:style w:type="paragraph" w:customStyle="1" w:styleId="77DE3B286BFC4C6E8C6D0845BD814E78">
+    <w:name w:val="77DE3B286BFC4C6E8C6D0845BD814E78"/>
+    <w:rsid w:val="008634D2"/>
+  </w:style>
+  <w:style w:type="paragraph" w:customStyle="1" w:styleId="4808CF35C5994131984B358D20261519">
+    <w:name w:val="4808CF35C5994131984B358D20261519"/>
+    <w:rsid w:val="008634D2"/>
+  </w:style>
+</w:styles>
+</file>
+
+<file path=word/glossary/webSettings.xml><?xml version="1.0" encoding="utf-8"?>
+<w:webSettings xmlns:mc="http://schemas.openxmlformats.org/markup-compatibility/2006" xmlns:r="http://schemas.openxmlformats.org/officeDocument/2006/relationships" xmlns:w="http://schemas.openxmlformats.org/wordprocessingml/2006/main" xmlns:w14="http://schemas.microsoft.com/office/word/2010/wordml" xmlns:w15="http://schemas.microsoft.com/office/word/2012/wordml" xmlns:w16cex="http://schemas.microsoft.com/office/word/2018/wordml/cex" xmlns:w16cid="http://schemas.microsoft.com/office/word/2016/wordml/cid" xmlns:w16="http://schemas.microsoft.com/office/word/2018/wordml" xmlns:w16du="http://schemas.microsoft.com/office/word/2023/wordml/word16du" xmlns:w16sdtdh="http://schemas.microsoft.com/office/word/2020/wordml/sdtdatahash" xmlns:w16se="http://schemas.microsoft.com/office/word/2015/wordml/symex" mc:Ignorable="w14 w15 w16se w16cid w16 w16cex w16sdtdh w16du">
+  <w:optimizeForBrowser/>
+  <w:allowPNG/>
+</w:webSettings>
 </file>
 
 <file path=word/theme/theme1.xml><?xml version="1.0" encoding="utf-8"?>
@@ -3645,10 +4266,29 @@
 </file>
 
 <file path=customXml/item1.xml><?xml version="1.0" encoding="utf-8"?>
+<CoverPageProperties xmlns="http://schemas.microsoft.com/office/2006/coverPageProps">
+  <PublishDate>2024-12-02T00:00:00</PublishDate>
+  <Abstract/>
+  <CompanyAddress/>
+  <CompanyPhone/>
+  <CompanyFax/>
+  <CompanyEmail/>
+</CoverPageProperties>
+</file>
+
+<file path=customXml/item2.xml><?xml version="1.0" encoding="utf-8"?>
 <b:Sources xmlns:b="http://schemas.openxmlformats.org/officeDocument/2006/bibliography" xmlns="http://schemas.openxmlformats.org/officeDocument/2006/bibliography" SelectedStyle="\APASixthEditionOfficeOnline.xsl" StyleName="APA" Version="6"/>
 </file>
 
 <file path=customXml/itemProps1.xml><?xml version="1.0" encoding="utf-8"?>
+<ds:datastoreItem xmlns:ds="http://schemas.openxmlformats.org/officeDocument/2006/customXml" ds:itemID="{55AF091B-3C7A-41E3-B477-F2FDAA23CFDA}">
+  <ds:schemaRefs>
+    <ds:schemaRef ds:uri="http://schemas.microsoft.com/office/2006/coverPageProps"/>
+  </ds:schemaRefs>
+</ds:datastoreItem>
+</file>
+
+<file path=customXml/itemProps2.xml><?xml version="1.0" encoding="utf-8"?>
 <ds:datastoreItem xmlns:ds="http://schemas.openxmlformats.org/officeDocument/2006/customXml" ds:itemID="{38972974-E9CF-4931-B5A7-3A4D8D2EBC0F}">
   <ds:schemaRefs>
     <ds:schemaRef ds:uri="http://schemas.openxmlformats.org/officeDocument/2006/bibliography"/>
